--- a/docs/materials/12-A-MergeConflicts.docx
+++ b/docs/materials/12-A-MergeConflicts.docx
@@ -8954,90 +8954,18 @@
           <w:rFonts w:asciiTheme="minorHAnsi" w:hAnsiTheme="minorHAnsi" w:cstheme="minorHAnsi"/>
         </w:rPr>
       </w:pPr>
-      <w:r>
-        <w:rPr>
-          <w:rFonts w:asciiTheme="minorHAnsi" w:hAnsiTheme="minorHAnsi" w:cstheme="minorHAnsi"/>
-          <w:sz w:val="32"/>
-          <w:szCs w:val="32"/>
-          <w:shd w:val="clear" w:color="auto" w:fill="FFFFFF"/>
-        </w:rPr>
-        <w:fldChar w:fldCharType="begin"/>
-      </w:r>
-      <w:r>
-        <w:rPr>
-          <w:rFonts w:asciiTheme="minorHAnsi" w:hAnsiTheme="minorHAnsi" w:cstheme="minorHAnsi"/>
-          <w:sz w:val="32"/>
-          <w:szCs w:val="32"/>
-          <w:shd w:val="clear" w:color="auto" w:fill="FFFFFF"/>
-        </w:rPr>
-        <w:instrText xml:space="preserve"> HYPERLINK "</w:instrText>
-      </w:r>
-      <w:r>
-        <w:rPr>
-          <w:rFonts w:asciiTheme="minorHAnsi" w:hAnsiTheme="minorHAnsi" w:cstheme="minorHAnsi"/>
-          <w:sz w:val="32"/>
-          <w:szCs w:val="32"/>
-          <w:shd w:val="clear" w:color="auto" w:fill="FFFFFF"/>
-        </w:rPr>
-        <w:instrText>https://drexel.qualtrics.com/jfe/form/SV_0PY4paHUi2CavH0</w:instrText>
-      </w:r>
-      <w:r>
-        <w:rPr>
-          <w:rFonts w:asciiTheme="minorHAnsi" w:hAnsiTheme="minorHAnsi" w:cstheme="minorHAnsi"/>
-          <w:sz w:val="32"/>
-          <w:szCs w:val="32"/>
-          <w:shd w:val="clear" w:color="auto" w:fill="FFFFFF"/>
-        </w:rPr>
-        <w:instrText xml:space="preserve">" </w:instrText>
-      </w:r>
-      <w:r>
-        <w:rPr>
-          <w:rFonts w:asciiTheme="minorHAnsi" w:hAnsiTheme="minorHAnsi" w:cstheme="minorHAnsi"/>
-          <w:sz w:val="32"/>
-          <w:szCs w:val="32"/>
-          <w:shd w:val="clear" w:color="auto" w:fill="FFFFFF"/>
-        </w:rPr>
-        <w:fldChar w:fldCharType="separate"/>
-      </w:r>
-      <w:r>
-        <w:rPr>
-          <w:rStyle w:val="Hyperlink"/>
-          <w:rFonts w:asciiTheme="minorHAnsi" w:hAnsiTheme="minorHAnsi" w:cstheme="minorHAnsi"/>
-          <w:sz w:val="32"/>
-          <w:szCs w:val="32"/>
-          <w:shd w:val="clear" w:color="auto" w:fill="FFFFFF"/>
-        </w:rPr>
-        <w:t>https://drexel.qualtrics.com/jfe/form/S</w:t>
-      </w:r>
-      <w:r>
-        <w:rPr>
-          <w:rStyle w:val="Hyperlink"/>
-          <w:rFonts w:asciiTheme="minorHAnsi" w:hAnsiTheme="minorHAnsi" w:cstheme="minorHAnsi"/>
-          <w:sz w:val="32"/>
-          <w:szCs w:val="32"/>
-          <w:shd w:val="clear" w:color="auto" w:fill="FFFFFF"/>
-        </w:rPr>
-        <w:t>V</w:t>
-      </w:r>
-      <w:r>
-        <w:rPr>
-          <w:rStyle w:val="Hyperlink"/>
-          <w:rFonts w:asciiTheme="minorHAnsi" w:hAnsiTheme="minorHAnsi" w:cstheme="minorHAnsi"/>
-          <w:sz w:val="32"/>
-          <w:szCs w:val="32"/>
-          <w:shd w:val="clear" w:color="auto" w:fill="FFFFFF"/>
-        </w:rPr>
-        <w:t>_0PY4paHUi2CavH0</w:t>
-      </w:r>
-      <w:r>
-        <w:rPr>
-          <w:rFonts w:asciiTheme="minorHAnsi" w:hAnsiTheme="minorHAnsi" w:cstheme="minorHAnsi"/>
-          <w:sz w:val="32"/>
-          <w:szCs w:val="32"/>
-          <w:shd w:val="clear" w:color="auto" w:fill="FFFFFF"/>
-        </w:rPr>
-        <w:fldChar w:fldCharType="end"/>
-      </w:r>
+      <w:hyperlink r:id="rId10" w:history="1">
+        <w:r>
+          <w:rPr>
+            <w:rStyle w:val="Hyperlink"/>
+            <w:rFonts w:asciiTheme="minorHAnsi" w:hAnsiTheme="minorHAnsi" w:cstheme="minorHAnsi"/>
+            <w:sz w:val="32"/>
+            <w:szCs w:val="32"/>
+            <w:shd w:val="clear" w:color="auto" w:fill="FFFFFF"/>
+          </w:rPr>
+          <w:t>https://drexel.qualtrics.com/jfe/form/SV_0PY4paHUi2CavH0</w:t>
+        </w:r>
+      </w:hyperlink>
     </w:p>
     <w:p>
       <w:pPr>
@@ -10491,27 +10419,45 @@
           <w:rFonts w:ascii="Courier" w:hAnsi="Courier" w:cstheme="minorHAnsi"/>
         </w:rPr>
         <w:lastRenderedPageBreak/>
-        <w:t>git reset --hard 85b82775fa48c1b40727c9782dcd2f4a937ac6d1</w:t>
-      </w:r>
-    </w:p>
-    <w:p>
-      <w:pPr>
-        <w:rPr>
-          <w:rFonts w:asciiTheme="minorHAnsi" w:hAnsiTheme="minorHAnsi" w:cstheme="minorHAnsi"/>
-        </w:rPr>
-      </w:pPr>
-    </w:p>
-    <w:p>
-      <w:pPr>
-        <w:rPr>
-          <w:rFonts w:asciiTheme="minorHAnsi" w:hAnsiTheme="minorHAnsi" w:cstheme="minorHAnsi"/>
-        </w:rPr>
-      </w:pPr>
-      <w:r>
-        <w:rPr>
-          <w:rFonts w:asciiTheme="minorHAnsi" w:hAnsiTheme="minorHAnsi" w:cstheme="minorHAnsi"/>
-        </w:rPr>
-        <w:t>You should see the output:</w:t>
+        <w:t xml:space="preserve">git reset --hard </w:t>
+      </w:r>
+      <w:r>
+        <w:rPr>
+          <w:rFonts w:ascii="Courier" w:hAnsi="Courier" w:cstheme="minorHAnsi"/>
+        </w:rPr>
+        <w:t>HEAD~1</w:t>
+      </w:r>
+    </w:p>
+    <w:p>
+      <w:pPr>
+        <w:rPr>
+          <w:rFonts w:asciiTheme="minorHAnsi" w:hAnsiTheme="minorHAnsi" w:cstheme="minorHAnsi"/>
+        </w:rPr>
+      </w:pPr>
+    </w:p>
+    <w:p>
+      <w:pPr>
+        <w:rPr>
+          <w:rFonts w:asciiTheme="minorHAnsi" w:hAnsiTheme="minorHAnsi" w:cstheme="minorHAnsi"/>
+        </w:rPr>
+      </w:pPr>
+      <w:r>
+        <w:rPr>
+          <w:rFonts w:asciiTheme="minorHAnsi" w:hAnsiTheme="minorHAnsi" w:cstheme="minorHAnsi"/>
+        </w:rPr>
+        <w:t>You should see output</w:t>
+      </w:r>
+      <w:r>
+        <w:rPr>
+          <w:rFonts w:asciiTheme="minorHAnsi" w:hAnsiTheme="minorHAnsi" w:cstheme="minorHAnsi"/>
+        </w:rPr>
+        <w:t xml:space="preserve"> like…</w:t>
+      </w:r>
+      <w:r>
+        <w:rPr>
+          <w:rFonts w:asciiTheme="minorHAnsi" w:hAnsiTheme="minorHAnsi" w:cstheme="minorHAnsi"/>
+        </w:rPr>
+        <w:t>:</w:t>
       </w:r>
     </w:p>
     <w:p>
@@ -10532,7 +10478,13 @@
         <w:rPr>
           <w:rFonts w:ascii="Courier" w:hAnsi="Courier" w:cstheme="minorHAnsi"/>
         </w:rPr>
-        <w:t>HEAD is now at 85b8277 Do not display directory during execution.</w:t>
+        <w:t>HEAD is now at 85b8277</w:t>
+      </w:r>
+      <w:r>
+        <w:rPr>
+          <w:rFonts w:ascii="Courier" w:hAnsi="Courier" w:cstheme="minorHAnsi"/>
+        </w:rPr>
+        <w:t xml:space="preserve"> …</w:t>
       </w:r>
     </w:p>
     <w:p>
@@ -10928,7 +10880,7 @@
           <w:rFonts w:asciiTheme="minorHAnsi" w:hAnsiTheme="minorHAnsi" w:cstheme="minorHAnsi"/>
         </w:rPr>
       </w:pPr>
-      <w:hyperlink r:id="rId10" w:history="1">
+      <w:hyperlink r:id="rId11" w:history="1">
         <w:r>
           <w:rPr>
             <w:rStyle w:val="Hyperlink"/>
@@ -10949,7 +10901,7 @@
           <w:rFonts w:asciiTheme="minorHAnsi" w:hAnsiTheme="minorHAnsi" w:cstheme="minorHAnsi"/>
         </w:rPr>
       </w:pPr>
-      <w:hyperlink r:id="rId11" w:history="1">
+      <w:hyperlink r:id="rId12" w:history="1">
         <w:r>
           <w:rPr>
             <w:rStyle w:val="Hyperlink"/>
@@ -10970,7 +10922,7 @@
           <w:rFonts w:asciiTheme="minorHAnsi" w:hAnsiTheme="minorHAnsi" w:cstheme="minorHAnsi"/>
         </w:rPr>
       </w:pPr>
-      <w:hyperlink r:id="rId12" w:history="1">
+      <w:hyperlink r:id="rId13" w:history="1">
         <w:r>
           <w:rPr>
             <w:rStyle w:val="Hyperlink"/>
@@ -10989,7 +10941,7 @@
       </w:pPr>
     </w:p>
     <w:sectPr>
-      <w:footerReference w:type="default" r:id="rId13"/>
+      <w:footerReference w:type="default" r:id="rId14"/>
       <w:pgSz w:w="12240" w:h="15840"/>
       <w:pgMar w:top="1440" w:right="1440" w:bottom="1440" w:left="1440" w:header="720" w:footer="288" w:gutter="0"/>
       <w:cols w:space="720"/>

--- a/docs/materials/12-A-MergeConflicts.docx
+++ b/docs/materials/12-A-MergeConflicts.docx
@@ -9145,7 +9145,19 @@
         <w:rPr>
           <w:rFonts w:asciiTheme="minorHAnsi" w:hAnsiTheme="minorHAnsi" w:cstheme="minorHAnsi"/>
         </w:rPr>
-        <w:t xml:space="preserve">. Complete the table below by filling in the right-hand column with the commands that accomplish the task listed on the left.  Use the </w:t>
+        <w:t>.</w:t>
+      </w:r>
+      <w:r>
+        <w:rPr>
+          <w:rFonts w:asciiTheme="minorHAnsi" w:hAnsiTheme="minorHAnsi" w:cstheme="minorHAnsi"/>
+        </w:rPr>
+        <w:t xml:space="preserve"> a. </w:t>
+      </w:r>
+      <w:r>
+        <w:rPr>
+          <w:rFonts w:asciiTheme="minorHAnsi" w:hAnsiTheme="minorHAnsi" w:cstheme="minorHAnsi"/>
+        </w:rPr>
+        <w:t xml:space="preserve">Complete the table below by filling in the right-hand column with the commands that accomplish the task listed on the left.  Use the </w:t>
       </w:r>
       <w:r>
         <w:rPr>
@@ -9645,388 +9657,79 @@
     </w:p>
     <w:p>
       <w:pPr>
-        <w:rPr>
-          <w:rFonts w:asciiTheme="minorHAnsi" w:hAnsiTheme="minorHAnsi" w:cstheme="minorHAnsi"/>
-          <w:b/>
-          <w:bCs/>
+        <w:ind w:left="288"/>
+        <w:rPr>
+          <w:rFonts w:asciiTheme="minorHAnsi" w:hAnsiTheme="minorHAnsi" w:cstheme="minorHAnsi"/>
+        </w:rPr>
+      </w:pPr>
+      <w:r>
+        <w:rPr>
+          <w:rFonts w:asciiTheme="minorHAnsi" w:hAnsiTheme="minorHAnsi" w:cstheme="minorHAnsi"/>
+        </w:rPr>
+        <w:t xml:space="preserve">b. At the beginning of this unit on git and GitHub you completed a pre-survey.  Now that you have used the </w:t>
+      </w:r>
+      <w:proofErr w:type="gramStart"/>
+      <w:r>
+        <w:rPr>
+          <w:rFonts w:asciiTheme="minorHAnsi" w:hAnsiTheme="minorHAnsi" w:cstheme="minorHAnsi"/>
+        </w:rPr>
+        <w:t>materials</w:t>
+      </w:r>
+      <w:proofErr w:type="gramEnd"/>
+      <w:r>
+        <w:rPr>
+          <w:rFonts w:asciiTheme="minorHAnsi" w:hAnsiTheme="minorHAnsi" w:cstheme="minorHAnsi"/>
+        </w:rPr>
+        <w:t xml:space="preserve"> </w:t>
+      </w:r>
+      <w:r>
+        <w:rPr>
+          <w:rFonts w:asciiTheme="minorHAnsi" w:hAnsiTheme="minorHAnsi" w:cstheme="minorHAnsi"/>
+        </w:rPr>
+        <w:t xml:space="preserve">please consider completing the post-survey that will </w:t>
+      </w:r>
+      <w:r>
+        <w:rPr>
+          <w:rFonts w:asciiTheme="minorHAnsi" w:hAnsiTheme="minorHAnsi" w:cstheme="minorHAnsi"/>
+        </w:rPr>
+        <w:t>help the researchers understand the effectiveness of these materials.</w:t>
+      </w:r>
+    </w:p>
+    <w:p>
+      <w:pPr>
+        <w:rPr>
+          <w:rFonts w:asciiTheme="minorHAnsi" w:hAnsiTheme="minorHAnsi" w:cstheme="minorHAnsi"/>
+        </w:rPr>
+      </w:pPr>
+    </w:p>
+    <w:p>
+      <w:pPr>
+        <w:ind w:left="288" w:firstLine="288"/>
+        <w:rPr>
+          <w:rFonts w:asciiTheme="minorHAnsi" w:hAnsiTheme="minorHAnsi" w:cstheme="minorHAnsi"/>
           <w:u w:val="single"/>
         </w:rPr>
       </w:pPr>
-      <w:r>
-        <w:rPr>
-          <w:rFonts w:asciiTheme="minorHAnsi" w:hAnsiTheme="minorHAnsi" w:cstheme="minorHAnsi"/>
-          <w:b/>
-          <w:bCs/>
+      <w:hyperlink r:id="rId10" w:history="1">
+        <w:r>
+          <w:rPr>
+            <w:rStyle w:val="Hyperlink"/>
+            <w:rFonts w:asciiTheme="minorHAnsi" w:hAnsiTheme="minorHAnsi" w:cstheme="minorHAnsi"/>
+          </w:rPr>
+          <w:t>https://drexel.qualtrics.com/jfe/form/SV_beeQ7JJ4PMdFuiq</w:t>
+        </w:r>
+      </w:hyperlink>
+      <w:r>
+        <w:rPr>
+          <w:rFonts w:asciiTheme="minorHAnsi" w:hAnsiTheme="minorHAnsi" w:cstheme="minorHAnsi"/>
           <w:u w:val="single"/>
         </w:rPr>
-        <w:t>More Practice:</w:t>
-      </w:r>
-    </w:p>
-    <w:p>
-      <w:pPr>
-        <w:rPr>
-          <w:rFonts w:asciiTheme="minorHAnsi" w:hAnsiTheme="minorHAnsi" w:cstheme="minorHAnsi"/>
-        </w:rPr>
-      </w:pPr>
-    </w:p>
-    <w:p>
-      <w:pPr>
-        <w:rPr>
-          <w:rFonts w:asciiTheme="minorHAnsi" w:hAnsiTheme="minorHAnsi" w:cstheme="minorHAnsi"/>
-        </w:rPr>
-      </w:pPr>
-      <w:r>
-        <w:rPr>
-          <w:rFonts w:asciiTheme="minorHAnsi" w:hAnsiTheme="minorHAnsi" w:cstheme="minorHAnsi"/>
-        </w:rPr>
-        <w:t>2</w:t>
-      </w:r>
-      <w:r>
-        <w:rPr>
-          <w:rFonts w:asciiTheme="minorHAnsi" w:hAnsiTheme="minorHAnsi" w:cstheme="minorHAnsi"/>
-        </w:rPr>
-        <w:t>2</w:t>
-      </w:r>
-      <w:r>
-        <w:rPr>
-          <w:rFonts w:asciiTheme="minorHAnsi" w:hAnsiTheme="minorHAnsi" w:cstheme="minorHAnsi"/>
-        </w:rPr>
-        <w:t xml:space="preserve">. </w:t>
-      </w:r>
-      <w:r>
-        <w:rPr>
-          <w:rFonts w:asciiTheme="minorHAnsi" w:hAnsiTheme="minorHAnsi" w:cstheme="minorHAnsi"/>
-        </w:rPr>
-        <w:t xml:space="preserve">This section is </w:t>
-      </w:r>
-      <w:r>
-        <w:rPr>
-          <w:rFonts w:asciiTheme="minorHAnsi" w:hAnsiTheme="minorHAnsi" w:cstheme="minorHAnsi"/>
-        </w:rPr>
-        <w:t>optional but</w:t>
-      </w:r>
-      <w:r>
-        <w:rPr>
-          <w:rFonts w:asciiTheme="minorHAnsi" w:hAnsiTheme="minorHAnsi" w:cstheme="minorHAnsi"/>
-        </w:rPr>
-        <w:t xml:space="preserve"> will provide you with </w:t>
-      </w:r>
-      <w:r>
-        <w:rPr>
-          <w:rFonts w:asciiTheme="minorHAnsi" w:hAnsiTheme="minorHAnsi" w:cstheme="minorHAnsi"/>
-        </w:rPr>
-        <w:t xml:space="preserve">more practice </w:t>
-      </w:r>
-      <w:r>
-        <w:rPr>
-          <w:rFonts w:asciiTheme="minorHAnsi" w:hAnsiTheme="minorHAnsi" w:cstheme="minorHAnsi"/>
-        </w:rPr>
-        <w:t xml:space="preserve">with </w:t>
-      </w:r>
-      <w:r>
-        <w:rPr>
-          <w:rFonts w:asciiTheme="minorHAnsi" w:hAnsiTheme="minorHAnsi" w:cstheme="minorHAnsi"/>
-        </w:rPr>
-        <w:t>G</w:t>
-      </w:r>
-      <w:r>
-        <w:rPr>
-          <w:rFonts w:asciiTheme="minorHAnsi" w:hAnsiTheme="minorHAnsi" w:cstheme="minorHAnsi"/>
-        </w:rPr>
-        <w:t>it</w:t>
-      </w:r>
-      <w:r>
-        <w:rPr>
-          <w:rFonts w:asciiTheme="minorHAnsi" w:hAnsiTheme="minorHAnsi" w:cstheme="minorHAnsi"/>
-        </w:rPr>
-        <w:t>, GitHub</w:t>
-      </w:r>
-      <w:r>
-        <w:rPr>
-          <w:rFonts w:asciiTheme="minorHAnsi" w:hAnsiTheme="minorHAnsi" w:cstheme="minorHAnsi"/>
-        </w:rPr>
-        <w:t xml:space="preserve"> and with </w:t>
-      </w:r>
-      <w:r>
-        <w:rPr>
-          <w:rFonts w:asciiTheme="minorHAnsi" w:hAnsiTheme="minorHAnsi" w:cstheme="minorHAnsi"/>
-        </w:rPr>
-        <w:t>resolving merge conflict</w:t>
-      </w:r>
-      <w:r>
-        <w:rPr>
-          <w:rFonts w:asciiTheme="minorHAnsi" w:hAnsiTheme="minorHAnsi" w:cstheme="minorHAnsi"/>
-        </w:rPr>
-        <w:t>s</w:t>
-      </w:r>
-      <w:r>
-        <w:rPr>
-          <w:rFonts w:asciiTheme="minorHAnsi" w:hAnsiTheme="minorHAnsi" w:cstheme="minorHAnsi"/>
-        </w:rPr>
-        <w:t xml:space="preserve"> if you would like it.</w:t>
-      </w:r>
-    </w:p>
-    <w:p>
-      <w:pPr>
-        <w:rPr>
-          <w:rFonts w:asciiTheme="minorHAnsi" w:hAnsiTheme="minorHAnsi" w:cstheme="minorHAnsi"/>
-        </w:rPr>
-      </w:pPr>
-    </w:p>
-    <w:p>
-      <w:pPr>
-        <w:ind w:left="288"/>
-        <w:rPr>
-          <w:rFonts w:asciiTheme="minorHAnsi" w:hAnsiTheme="minorHAnsi" w:cstheme="minorHAnsi"/>
-        </w:rPr>
-      </w:pPr>
-      <w:r>
-        <w:rPr>
-          <w:rFonts w:asciiTheme="minorHAnsi" w:hAnsiTheme="minorHAnsi" w:cstheme="minorHAnsi"/>
-        </w:rPr>
-        <w:t xml:space="preserve">a. Use the following command to </w:t>
-      </w:r>
-      <w:r>
-        <w:rPr>
-          <w:rFonts w:asciiTheme="minorHAnsi" w:hAnsiTheme="minorHAnsi" w:cstheme="minorHAnsi"/>
-        </w:rPr>
-        <w:t>get a</w:t>
-      </w:r>
-      <w:r>
-        <w:rPr>
-          <w:rFonts w:asciiTheme="minorHAnsi" w:hAnsiTheme="minorHAnsi" w:cstheme="minorHAnsi"/>
-        </w:rPr>
-        <w:t xml:space="preserve"> feature branch from the upstream </w:t>
-      </w:r>
-      <w:r>
-        <w:rPr>
-          <w:rFonts w:asciiTheme="minorHAnsi" w:hAnsiTheme="minorHAnsi" w:cstheme="minorHAnsi"/>
-        </w:rPr>
-        <w:t>in</w:t>
-      </w:r>
-      <w:r>
-        <w:rPr>
-          <w:rFonts w:asciiTheme="minorHAnsi" w:hAnsiTheme="minorHAnsi" w:cstheme="minorHAnsi"/>
-        </w:rPr>
-        <w:t>to your local repo:</w:t>
-      </w:r>
-    </w:p>
-    <w:p>
-      <w:pPr>
-        <w:rPr>
-          <w:rFonts w:asciiTheme="minorHAnsi" w:hAnsiTheme="minorHAnsi" w:cstheme="minorHAnsi"/>
-        </w:rPr>
-      </w:pPr>
-    </w:p>
-    <w:p>
-      <w:pPr>
-        <w:rPr>
-          <w:rFonts w:ascii="Courier" w:hAnsi="Courier" w:cstheme="minorHAnsi"/>
-        </w:rPr>
-      </w:pPr>
-      <w:r>
-        <w:rPr>
-          <w:rFonts w:asciiTheme="minorHAnsi" w:hAnsiTheme="minorHAnsi" w:cstheme="minorHAnsi"/>
-        </w:rPr>
-        <w:tab/>
-      </w:r>
-      <w:r>
-        <w:rPr>
-          <w:rFonts w:asciiTheme="minorHAnsi" w:hAnsiTheme="minorHAnsi" w:cstheme="minorHAnsi"/>
-        </w:rPr>
-        <w:tab/>
-      </w:r>
-      <w:r>
-        <w:rPr>
-          <w:rFonts w:ascii="Courier" w:hAnsi="Courier" w:cstheme="minorHAnsi"/>
-        </w:rPr>
-        <w:t xml:space="preserve">git </w:t>
-      </w:r>
-      <w:r>
-        <w:rPr>
-          <w:rFonts w:ascii="Courier" w:hAnsi="Courier" w:cstheme="minorHAnsi"/>
-        </w:rPr>
-        <w:t>fetch</w:t>
-      </w:r>
-      <w:r>
-        <w:rPr>
-          <w:rFonts w:ascii="Courier" w:hAnsi="Courier" w:cstheme="minorHAnsi"/>
-        </w:rPr>
-        <w:t xml:space="preserve"> upstream</w:t>
-      </w:r>
-      <w:r>
-        <w:rPr>
-          <w:rFonts w:ascii="Courier" w:hAnsi="Courier" w:cstheme="minorHAnsi"/>
-        </w:rPr>
-        <w:t xml:space="preserve"> merge-conflict-practice</w:t>
-      </w:r>
-    </w:p>
-    <w:p>
-      <w:pPr>
-        <w:rPr>
-          <w:rFonts w:asciiTheme="minorHAnsi" w:hAnsiTheme="minorHAnsi" w:cstheme="minorHAnsi"/>
-        </w:rPr>
-      </w:pPr>
-    </w:p>
-    <w:p>
-      <w:pPr>
-        <w:ind w:left="288"/>
-        <w:rPr>
-          <w:rFonts w:ascii="Courier" w:hAnsi="Courier" w:cstheme="minorHAnsi"/>
-        </w:rPr>
-      </w:pPr>
-      <w:r>
-        <w:rPr>
-          <w:rFonts w:asciiTheme="minorHAnsi" w:hAnsiTheme="minorHAnsi" w:cstheme="minorHAnsi"/>
-        </w:rPr>
-        <w:t>The</w:t>
-      </w:r>
-      <w:r>
-        <w:rPr>
-          <w:rFonts w:asciiTheme="minorHAnsi" w:hAnsiTheme="minorHAnsi" w:cstheme="minorHAnsi"/>
-        </w:rPr>
         <w:t xml:space="preserve"> </w:t>
       </w:r>
-      <w:r>
-        <w:rPr>
-          <w:rFonts w:ascii="Courier" w:hAnsi="Courier" w:cstheme="minorHAnsi"/>
-        </w:rPr>
-        <w:t>merge-conflict-practice</w:t>
-      </w:r>
-      <w:r>
-        <w:rPr>
-          <w:rFonts w:asciiTheme="minorHAnsi" w:hAnsiTheme="minorHAnsi" w:cstheme="minorHAnsi"/>
-        </w:rPr>
-        <w:t xml:space="preserve"> branch </w:t>
-      </w:r>
-      <w:r>
-        <w:rPr>
-          <w:rFonts w:asciiTheme="minorHAnsi" w:hAnsiTheme="minorHAnsi" w:cstheme="minorHAnsi"/>
-        </w:rPr>
-        <w:t xml:space="preserve">was created so that it contains some conflicts with the upstream </w:t>
-      </w:r>
-      <w:r>
-        <w:rPr>
-          <w:rFonts w:ascii="Courier" w:hAnsi="Courier" w:cstheme="minorHAnsi"/>
-        </w:rPr>
-        <w:t>main</w:t>
-      </w:r>
-      <w:r>
-        <w:rPr>
-          <w:rFonts w:asciiTheme="minorHAnsi" w:hAnsiTheme="minorHAnsi" w:cstheme="minorHAnsi"/>
-        </w:rPr>
-        <w:t xml:space="preserve"> branch.  </w:t>
-      </w:r>
-      <w:r>
-        <w:rPr>
-          <w:rFonts w:asciiTheme="minorHAnsi" w:hAnsiTheme="minorHAnsi" w:cstheme="minorHAnsi"/>
-        </w:rPr>
-        <w:t xml:space="preserve">When you have fetched this branch, think of it as if you </w:t>
-      </w:r>
-      <w:r>
-        <w:rPr>
-          <w:rFonts w:asciiTheme="minorHAnsi" w:hAnsiTheme="minorHAnsi" w:cstheme="minorHAnsi"/>
-        </w:rPr>
-        <w:lastRenderedPageBreak/>
-        <w:t xml:space="preserve">had created it from main, then made some changes that resulted in conflicts with the upstream </w:t>
-      </w:r>
-      <w:r>
-        <w:rPr>
-          <w:rFonts w:ascii="Courier" w:hAnsi="Courier" w:cstheme="minorHAnsi"/>
-        </w:rPr>
-        <w:t>main</w:t>
-      </w:r>
-      <w:r>
-        <w:rPr>
-          <w:rFonts w:asciiTheme="minorHAnsi" w:hAnsiTheme="minorHAnsi" w:cstheme="minorHAnsi"/>
-        </w:rPr>
-        <w:t xml:space="preserve"> branch.  This leaves you at the point where you are trying to merge main into this feature branch and resolve the conflicts.</w:t>
-      </w:r>
-    </w:p>
-    <w:p>
-      <w:pPr>
-        <w:ind w:left="288"/>
-        <w:rPr>
-          <w:rFonts w:asciiTheme="minorHAnsi" w:hAnsiTheme="minorHAnsi" w:cstheme="minorHAnsi"/>
-        </w:rPr>
-      </w:pPr>
-    </w:p>
-    <w:p>
-      <w:pPr>
-        <w:ind w:left="288"/>
-        <w:rPr>
-          <w:rFonts w:asciiTheme="minorHAnsi" w:hAnsiTheme="minorHAnsi" w:cstheme="minorHAnsi"/>
-        </w:rPr>
-      </w:pPr>
-      <w:r>
-        <w:rPr>
-          <w:rFonts w:asciiTheme="minorHAnsi" w:hAnsiTheme="minorHAnsi" w:cstheme="minorHAnsi"/>
-        </w:rPr>
-        <w:t xml:space="preserve">b. </w:t>
-      </w:r>
-      <w:r>
-        <w:rPr>
-          <w:rFonts w:asciiTheme="minorHAnsi" w:hAnsiTheme="minorHAnsi" w:cstheme="minorHAnsi"/>
-        </w:rPr>
-        <w:t>Make the</w:t>
-      </w:r>
-      <w:r>
-        <w:rPr>
-          <w:rFonts w:asciiTheme="minorHAnsi" w:hAnsiTheme="minorHAnsi" w:cstheme="minorHAnsi"/>
-        </w:rPr>
-        <w:t xml:space="preserve"> </w:t>
-      </w:r>
-      <w:r>
-        <w:rPr>
-          <w:rFonts w:ascii="Courier" w:hAnsi="Courier" w:cstheme="minorHAnsi"/>
-        </w:rPr>
-        <w:t>merge-conflict-practice</w:t>
-      </w:r>
-      <w:r>
-        <w:rPr>
-          <w:rFonts w:asciiTheme="minorHAnsi" w:hAnsiTheme="minorHAnsi" w:cstheme="minorHAnsi"/>
-        </w:rPr>
-        <w:t xml:space="preserve"> </w:t>
-      </w:r>
-      <w:r>
-        <w:rPr>
-          <w:rFonts w:asciiTheme="minorHAnsi" w:hAnsiTheme="minorHAnsi" w:cstheme="minorHAnsi"/>
-        </w:rPr>
-        <w:t xml:space="preserve">branch </w:t>
-      </w:r>
-      <w:r>
-        <w:rPr>
-          <w:rFonts w:asciiTheme="minorHAnsi" w:hAnsiTheme="minorHAnsi" w:cstheme="minorHAnsi"/>
-        </w:rPr>
-        <w:t xml:space="preserve">active </w:t>
-      </w:r>
-      <w:r>
-        <w:rPr>
-          <w:rFonts w:asciiTheme="minorHAnsi" w:hAnsiTheme="minorHAnsi" w:cstheme="minorHAnsi"/>
-        </w:rPr>
-        <w:t xml:space="preserve">and try to merge </w:t>
-      </w:r>
-      <w:r>
-        <w:rPr>
-          <w:rFonts w:ascii="Courier" w:hAnsi="Courier" w:cstheme="minorHAnsi"/>
-        </w:rPr>
-        <w:t>main</w:t>
-      </w:r>
-      <w:r>
-        <w:rPr>
-          <w:rFonts w:asciiTheme="minorHAnsi" w:hAnsiTheme="minorHAnsi" w:cstheme="minorHAnsi"/>
-        </w:rPr>
-        <w:t xml:space="preserve"> into it.  </w:t>
-      </w:r>
-      <w:r>
-        <w:rPr>
-          <w:rFonts w:asciiTheme="minorHAnsi" w:hAnsiTheme="minorHAnsi" w:cstheme="minorHAnsi"/>
-        </w:rPr>
-        <w:t>Give the commands that you used and their output here.</w:t>
-      </w:r>
-    </w:p>
-    <w:p>
-      <w:pPr>
+    </w:p>
+    <w:p>
+      <w:pPr>
+        <w:ind w:firstLine="288"/>
         <w:rPr>
           <w:rFonts w:asciiTheme="minorHAnsi" w:hAnsiTheme="minorHAnsi" w:cstheme="minorHAnsi"/>
           <w:b/>
@@ -10043,18 +9746,167 @@
           <w:bottom w:val="thinThickThinSmallGap" w:sz="24" w:space="4" w:color="0070C0"/>
           <w:right w:val="thinThickThinSmallGap" w:sz="24" w:space="4" w:color="0070C0"/>
         </w:pBdr>
-        <w:rPr>
-          <w:rFonts w:asciiTheme="minorHAnsi" w:hAnsiTheme="minorHAnsi" w:cstheme="minorHAnsi"/>
-        </w:rPr>
-      </w:pPr>
-    </w:p>
-    <w:p>
-      <w:pPr>
         <w:ind w:left="288"/>
         <w:rPr>
           <w:rFonts w:asciiTheme="minorHAnsi" w:hAnsiTheme="minorHAnsi" w:cstheme="minorHAnsi"/>
         </w:rPr>
       </w:pPr>
+      <w:r>
+        <w:rPr>
+          <w:rFonts w:asciiTheme="minorHAnsi" w:hAnsiTheme="minorHAnsi" w:cstheme="minorHAnsi"/>
+        </w:rPr>
+        <w:t>Please complete the above p</w:t>
+      </w:r>
+      <w:r>
+        <w:rPr>
+          <w:rFonts w:asciiTheme="minorHAnsi" w:hAnsiTheme="minorHAnsi" w:cstheme="minorHAnsi"/>
+        </w:rPr>
+        <w:t>ost</w:t>
+      </w:r>
+      <w:r>
+        <w:rPr>
+          <w:rFonts w:asciiTheme="minorHAnsi" w:hAnsiTheme="minorHAnsi" w:cstheme="minorHAnsi"/>
+        </w:rPr>
+        <w:t>-survey.</w:t>
+      </w:r>
+    </w:p>
+    <w:p>
+      <w:pPr>
+        <w:rPr>
+          <w:rFonts w:asciiTheme="minorHAnsi" w:hAnsiTheme="minorHAnsi" w:cstheme="minorHAnsi"/>
+        </w:rPr>
+      </w:pPr>
+    </w:p>
+    <w:p>
+      <w:pPr>
+        <w:rPr>
+          <w:rFonts w:asciiTheme="minorHAnsi" w:hAnsiTheme="minorHAnsi" w:cstheme="minorHAnsi"/>
+          <w:b/>
+          <w:bCs/>
+          <w:u w:val="single"/>
+        </w:rPr>
+      </w:pPr>
+      <w:r>
+        <w:rPr>
+          <w:rFonts w:asciiTheme="minorHAnsi" w:hAnsiTheme="minorHAnsi" w:cstheme="minorHAnsi"/>
+          <w:b/>
+          <w:bCs/>
+          <w:u w:val="single"/>
+        </w:rPr>
+        <w:t>More Practice:</w:t>
+      </w:r>
+    </w:p>
+    <w:p>
+      <w:pPr>
+        <w:rPr>
+          <w:rFonts w:asciiTheme="minorHAnsi" w:hAnsiTheme="minorHAnsi" w:cstheme="minorHAnsi"/>
+        </w:rPr>
+      </w:pPr>
+    </w:p>
+    <w:p>
+      <w:pPr>
+        <w:rPr>
+          <w:rFonts w:asciiTheme="minorHAnsi" w:hAnsiTheme="minorHAnsi" w:cstheme="minorHAnsi"/>
+        </w:rPr>
+      </w:pPr>
+      <w:r>
+        <w:rPr>
+          <w:rFonts w:asciiTheme="minorHAnsi" w:hAnsiTheme="minorHAnsi" w:cstheme="minorHAnsi"/>
+        </w:rPr>
+        <w:lastRenderedPageBreak/>
+        <w:t>2</w:t>
+      </w:r>
+      <w:r>
+        <w:rPr>
+          <w:rFonts w:asciiTheme="minorHAnsi" w:hAnsiTheme="minorHAnsi" w:cstheme="minorHAnsi"/>
+        </w:rPr>
+        <w:t>2</w:t>
+      </w:r>
+      <w:r>
+        <w:rPr>
+          <w:rFonts w:asciiTheme="minorHAnsi" w:hAnsiTheme="minorHAnsi" w:cstheme="minorHAnsi"/>
+        </w:rPr>
+        <w:t xml:space="preserve">. </w:t>
+      </w:r>
+      <w:r>
+        <w:rPr>
+          <w:rFonts w:asciiTheme="minorHAnsi" w:hAnsiTheme="minorHAnsi" w:cstheme="minorHAnsi"/>
+        </w:rPr>
+        <w:t xml:space="preserve">This section is </w:t>
+      </w:r>
+      <w:r>
+        <w:rPr>
+          <w:rFonts w:asciiTheme="minorHAnsi" w:hAnsiTheme="minorHAnsi" w:cstheme="minorHAnsi"/>
+        </w:rPr>
+        <w:t>optional but</w:t>
+      </w:r>
+      <w:r>
+        <w:rPr>
+          <w:rFonts w:asciiTheme="minorHAnsi" w:hAnsiTheme="minorHAnsi" w:cstheme="minorHAnsi"/>
+        </w:rPr>
+        <w:t xml:space="preserve"> will provide you with </w:t>
+      </w:r>
+      <w:r>
+        <w:rPr>
+          <w:rFonts w:asciiTheme="minorHAnsi" w:hAnsiTheme="minorHAnsi" w:cstheme="minorHAnsi"/>
+        </w:rPr>
+        <w:t xml:space="preserve">more practice </w:t>
+      </w:r>
+      <w:r>
+        <w:rPr>
+          <w:rFonts w:asciiTheme="minorHAnsi" w:hAnsiTheme="minorHAnsi" w:cstheme="minorHAnsi"/>
+        </w:rPr>
+        <w:t xml:space="preserve">with </w:t>
+      </w:r>
+      <w:r>
+        <w:rPr>
+          <w:rFonts w:asciiTheme="minorHAnsi" w:hAnsiTheme="minorHAnsi" w:cstheme="minorHAnsi"/>
+        </w:rPr>
+        <w:t>G</w:t>
+      </w:r>
+      <w:r>
+        <w:rPr>
+          <w:rFonts w:asciiTheme="minorHAnsi" w:hAnsiTheme="minorHAnsi" w:cstheme="minorHAnsi"/>
+        </w:rPr>
+        <w:t>it</w:t>
+      </w:r>
+      <w:r>
+        <w:rPr>
+          <w:rFonts w:asciiTheme="minorHAnsi" w:hAnsiTheme="minorHAnsi" w:cstheme="minorHAnsi"/>
+        </w:rPr>
+        <w:t>, GitHub</w:t>
+      </w:r>
+      <w:r>
+        <w:rPr>
+          <w:rFonts w:asciiTheme="minorHAnsi" w:hAnsiTheme="minorHAnsi" w:cstheme="minorHAnsi"/>
+        </w:rPr>
+        <w:t xml:space="preserve"> and with </w:t>
+      </w:r>
+      <w:r>
+        <w:rPr>
+          <w:rFonts w:asciiTheme="minorHAnsi" w:hAnsiTheme="minorHAnsi" w:cstheme="minorHAnsi"/>
+        </w:rPr>
+        <w:t>resolving merge conflict</w:t>
+      </w:r>
+      <w:r>
+        <w:rPr>
+          <w:rFonts w:asciiTheme="minorHAnsi" w:hAnsiTheme="minorHAnsi" w:cstheme="minorHAnsi"/>
+        </w:rPr>
+        <w:t>s</w:t>
+      </w:r>
+      <w:r>
+        <w:rPr>
+          <w:rFonts w:asciiTheme="minorHAnsi" w:hAnsiTheme="minorHAnsi" w:cstheme="minorHAnsi"/>
+        </w:rPr>
+        <w:t xml:space="preserve"> if you would like it.</w:t>
+      </w:r>
+    </w:p>
+    <w:p>
+      <w:pPr>
+        <w:rPr>
+          <w:rFonts w:asciiTheme="minorHAnsi" w:hAnsiTheme="minorHAnsi" w:cstheme="minorHAnsi"/>
+        </w:rPr>
+      </w:pPr>
     </w:p>
     <w:p>
       <w:pPr>
@@ -10067,58 +9919,193 @@
         <w:rPr>
           <w:rFonts w:asciiTheme="minorHAnsi" w:hAnsiTheme="minorHAnsi" w:cstheme="minorHAnsi"/>
         </w:rPr>
-        <w:t xml:space="preserve">c. The </w:t>
-      </w:r>
-      <w:r>
+        <w:t xml:space="preserve">a. Use the following command to </w:t>
+      </w:r>
+      <w:r>
+        <w:rPr>
+          <w:rFonts w:asciiTheme="minorHAnsi" w:hAnsiTheme="minorHAnsi" w:cstheme="minorHAnsi"/>
+        </w:rPr>
+        <w:t>get a</w:t>
+      </w:r>
+      <w:r>
+        <w:rPr>
+          <w:rFonts w:asciiTheme="minorHAnsi" w:hAnsiTheme="minorHAnsi" w:cstheme="minorHAnsi"/>
+        </w:rPr>
+        <w:t xml:space="preserve"> feature branch from the upstream </w:t>
+      </w:r>
+      <w:r>
+        <w:rPr>
+          <w:rFonts w:asciiTheme="minorHAnsi" w:hAnsiTheme="minorHAnsi" w:cstheme="minorHAnsi"/>
+        </w:rPr>
+        <w:t>in</w:t>
+      </w:r>
+      <w:r>
+        <w:rPr>
+          <w:rFonts w:asciiTheme="minorHAnsi" w:hAnsiTheme="minorHAnsi" w:cstheme="minorHAnsi"/>
+        </w:rPr>
+        <w:t>to your local repo:</w:t>
+      </w:r>
+    </w:p>
+    <w:p>
+      <w:pPr>
+        <w:rPr>
+          <w:rFonts w:asciiTheme="minorHAnsi" w:hAnsiTheme="minorHAnsi" w:cstheme="minorHAnsi"/>
+        </w:rPr>
+      </w:pPr>
+    </w:p>
+    <w:p>
+      <w:pPr>
         <w:rPr>
           <w:rFonts w:ascii="Courier" w:hAnsi="Courier" w:cstheme="minorHAnsi"/>
         </w:rPr>
+      </w:pPr>
+      <w:r>
+        <w:rPr>
+          <w:rFonts w:asciiTheme="minorHAnsi" w:hAnsiTheme="minorHAnsi" w:cstheme="minorHAnsi"/>
+        </w:rPr>
+        <w:tab/>
+      </w:r>
+      <w:r>
+        <w:rPr>
+          <w:rFonts w:asciiTheme="minorHAnsi" w:hAnsiTheme="minorHAnsi" w:cstheme="minorHAnsi"/>
+        </w:rPr>
+        <w:tab/>
+      </w:r>
+      <w:r>
+        <w:rPr>
+          <w:rFonts w:ascii="Courier" w:hAnsi="Courier" w:cstheme="minorHAnsi"/>
+        </w:rPr>
+        <w:t xml:space="preserve">git </w:t>
+      </w:r>
+      <w:r>
+        <w:rPr>
+          <w:rFonts w:ascii="Courier" w:hAnsi="Courier" w:cstheme="minorHAnsi"/>
+        </w:rPr>
+        <w:t>fetch</w:t>
+      </w:r>
+      <w:r>
+        <w:rPr>
+          <w:rFonts w:ascii="Courier" w:hAnsi="Courier" w:cstheme="minorHAnsi"/>
+        </w:rPr>
+        <w:t xml:space="preserve"> upstream</w:t>
+      </w:r>
+      <w:r>
+        <w:rPr>
+          <w:rFonts w:ascii="Courier" w:hAnsi="Courier" w:cstheme="minorHAnsi"/>
+        </w:rPr>
+        <w:t xml:space="preserve"> merge-conflict-practice</w:t>
+      </w:r>
+    </w:p>
+    <w:p>
+      <w:pPr>
+        <w:rPr>
+          <w:rFonts w:asciiTheme="minorHAnsi" w:hAnsiTheme="minorHAnsi" w:cstheme="minorHAnsi"/>
+        </w:rPr>
+      </w:pPr>
+    </w:p>
+    <w:p>
+      <w:pPr>
+        <w:ind w:left="288"/>
+        <w:rPr>
+          <w:rFonts w:ascii="Courier" w:hAnsi="Courier" w:cstheme="minorHAnsi"/>
+        </w:rPr>
+      </w:pPr>
+      <w:r>
+        <w:rPr>
+          <w:rFonts w:asciiTheme="minorHAnsi" w:hAnsiTheme="minorHAnsi" w:cstheme="minorHAnsi"/>
+        </w:rPr>
+        <w:t>The</w:t>
+      </w:r>
+      <w:r>
+        <w:rPr>
+          <w:rFonts w:asciiTheme="minorHAnsi" w:hAnsiTheme="minorHAnsi" w:cstheme="minorHAnsi"/>
+        </w:rPr>
+        <w:t xml:space="preserve"> </w:t>
+      </w:r>
+      <w:r>
+        <w:rPr>
+          <w:rFonts w:ascii="Courier" w:hAnsi="Courier" w:cstheme="minorHAnsi"/>
+        </w:rPr>
         <w:t>merge-conflict-practice</w:t>
       </w:r>
       <w:r>
         <w:rPr>
           <w:rFonts w:asciiTheme="minorHAnsi" w:hAnsiTheme="minorHAnsi" w:cstheme="minorHAnsi"/>
         </w:rPr>
+        <w:t xml:space="preserve"> branch </w:t>
+      </w:r>
+      <w:r>
+        <w:rPr>
+          <w:rFonts w:asciiTheme="minorHAnsi" w:hAnsiTheme="minorHAnsi" w:cstheme="minorHAnsi"/>
+        </w:rPr>
+        <w:t xml:space="preserve">was created so that it contains some conflicts with the upstream </w:t>
+      </w:r>
+      <w:r>
+        <w:rPr>
+          <w:rFonts w:ascii="Courier" w:hAnsi="Courier" w:cstheme="minorHAnsi"/>
+        </w:rPr>
+        <w:t>main</w:t>
+      </w:r>
+      <w:r>
+        <w:rPr>
+          <w:rFonts w:asciiTheme="minorHAnsi" w:hAnsiTheme="minorHAnsi" w:cstheme="minorHAnsi"/>
+        </w:rPr>
+        <w:t xml:space="preserve"> branch.  </w:t>
+      </w:r>
+      <w:r>
+        <w:rPr>
+          <w:rFonts w:asciiTheme="minorHAnsi" w:hAnsiTheme="minorHAnsi" w:cstheme="minorHAnsi"/>
+        </w:rPr>
+        <w:t xml:space="preserve">When you have fetched this branch, think of it as if you had created it from main, then made some changes that resulted in conflicts with the upstream </w:t>
+      </w:r>
+      <w:r>
+        <w:rPr>
+          <w:rFonts w:ascii="Courier" w:hAnsi="Courier" w:cstheme="minorHAnsi"/>
+        </w:rPr>
+        <w:t>main</w:t>
+      </w:r>
+      <w:r>
+        <w:rPr>
+          <w:rFonts w:asciiTheme="minorHAnsi" w:hAnsiTheme="minorHAnsi" w:cstheme="minorHAnsi"/>
+        </w:rPr>
+        <w:t xml:space="preserve"> branch.  This leaves you at the point where you are trying to merge main into this feature branch and resolve the conflicts.</w:t>
+      </w:r>
+    </w:p>
+    <w:p>
+      <w:pPr>
+        <w:ind w:left="288"/>
+        <w:rPr>
+          <w:rFonts w:asciiTheme="minorHAnsi" w:hAnsiTheme="minorHAnsi" w:cstheme="minorHAnsi"/>
+        </w:rPr>
+      </w:pPr>
+    </w:p>
+    <w:p>
+      <w:pPr>
+        <w:ind w:left="288"/>
+        <w:rPr>
+          <w:rFonts w:asciiTheme="minorHAnsi" w:hAnsiTheme="minorHAnsi" w:cstheme="minorHAnsi"/>
+        </w:rPr>
+      </w:pPr>
+      <w:r>
+        <w:rPr>
+          <w:rFonts w:asciiTheme="minorHAnsi" w:hAnsiTheme="minorHAnsi" w:cstheme="minorHAnsi"/>
+        </w:rPr>
+        <w:t xml:space="preserve">b. </w:t>
+      </w:r>
+      <w:r>
+        <w:rPr>
+          <w:rFonts w:asciiTheme="minorHAnsi" w:hAnsiTheme="minorHAnsi" w:cstheme="minorHAnsi"/>
+        </w:rPr>
+        <w:t>Make the</w:t>
+      </w:r>
+      <w:r>
+        <w:rPr>
+          <w:rFonts w:asciiTheme="minorHAnsi" w:hAnsiTheme="minorHAnsi" w:cstheme="minorHAnsi"/>
+        </w:rPr>
         <w:t xml:space="preserve"> </w:t>
       </w:r>
       <w:r>
         <w:rPr>
-          <w:rFonts w:asciiTheme="minorHAnsi" w:hAnsiTheme="minorHAnsi" w:cstheme="minorHAnsi"/>
-        </w:rPr>
-        <w:t xml:space="preserve">branch contains a few conflicts so the merge </w:t>
-      </w:r>
-      <w:r>
-        <w:rPr>
-          <w:rFonts w:asciiTheme="minorHAnsi" w:hAnsiTheme="minorHAnsi" w:cstheme="minorHAnsi"/>
-        </w:rPr>
-        <w:t>you attempted</w:t>
-      </w:r>
-      <w:r>
-        <w:rPr>
-          <w:rFonts w:asciiTheme="minorHAnsi" w:hAnsiTheme="minorHAnsi" w:cstheme="minorHAnsi"/>
-        </w:rPr>
-        <w:t xml:space="preserve"> in part b should</w:t>
-      </w:r>
-      <w:r>
-        <w:rPr>
-          <w:rFonts w:asciiTheme="minorHAnsi" w:hAnsiTheme="minorHAnsi" w:cstheme="minorHAnsi"/>
-        </w:rPr>
-        <w:t xml:space="preserve"> fail.</w:t>
-      </w:r>
-      <w:r>
-        <w:rPr>
-          <w:rFonts w:asciiTheme="minorHAnsi" w:hAnsiTheme="minorHAnsi" w:cstheme="minorHAnsi"/>
-        </w:rPr>
-        <w:t xml:space="preserve">  Resolve the conflicts </w:t>
-      </w:r>
-      <w:r>
-        <w:rPr>
-          <w:rFonts w:asciiTheme="minorHAnsi" w:hAnsiTheme="minorHAnsi" w:cstheme="minorHAnsi"/>
-        </w:rPr>
-        <w:t xml:space="preserve">using the changes in the </w:t>
-      </w:r>
-      <w:r>
-        <w:rPr>
           <w:rFonts w:ascii="Courier" w:hAnsi="Courier" w:cstheme="minorHAnsi"/>
         </w:rPr>
         <w:t>merge-conflict-practice</w:t>
@@ -10133,45 +10120,19 @@
         <w:rPr>
           <w:rFonts w:asciiTheme="minorHAnsi" w:hAnsiTheme="minorHAnsi" w:cstheme="minorHAnsi"/>
         </w:rPr>
-        <w:t>branch</w:t>
-      </w:r>
-      <w:r>
-        <w:rPr>
-          <w:rFonts w:asciiTheme="minorHAnsi" w:hAnsiTheme="minorHAnsi" w:cstheme="minorHAnsi"/>
-        </w:rPr>
-        <w:t xml:space="preserve"> (red highlights)</w:t>
-      </w:r>
-      <w:r>
-        <w:rPr>
-          <w:rFonts w:asciiTheme="minorHAnsi" w:hAnsiTheme="minorHAnsi" w:cstheme="minorHAnsi"/>
-        </w:rPr>
-        <w:t xml:space="preserve"> </w:t>
-      </w:r>
-      <w:proofErr w:type="gramStart"/>
-      <w:r>
-        <w:rPr>
-          <w:rFonts w:asciiTheme="minorHAnsi" w:hAnsiTheme="minorHAnsi" w:cstheme="minorHAnsi"/>
-        </w:rPr>
-        <w:t>and also</w:t>
-      </w:r>
-      <w:proofErr w:type="gramEnd"/>
-      <w:r>
-        <w:rPr>
-          <w:rFonts w:asciiTheme="minorHAnsi" w:hAnsiTheme="minorHAnsi" w:cstheme="minorHAnsi"/>
-        </w:rPr>
-        <w:t xml:space="preserve"> accept</w:t>
-      </w:r>
-      <w:r>
-        <w:rPr>
-          <w:rFonts w:asciiTheme="minorHAnsi" w:hAnsiTheme="minorHAnsi" w:cstheme="minorHAnsi"/>
-        </w:rPr>
-        <w:t xml:space="preserve"> all of</w:t>
-      </w:r>
-      <w:r>
-        <w:rPr>
-          <w:rFonts w:asciiTheme="minorHAnsi" w:hAnsiTheme="minorHAnsi" w:cstheme="minorHAnsi"/>
-        </w:rPr>
-        <w:t xml:space="preserve"> the non-conflicting changes from the </w:t>
+        <w:t xml:space="preserve">branch </w:t>
+      </w:r>
+      <w:r>
+        <w:rPr>
+          <w:rFonts w:asciiTheme="minorHAnsi" w:hAnsiTheme="minorHAnsi" w:cstheme="minorHAnsi"/>
+        </w:rPr>
+        <w:t xml:space="preserve">active </w:t>
+      </w:r>
+      <w:r>
+        <w:rPr>
+          <w:rFonts w:asciiTheme="minorHAnsi" w:hAnsiTheme="minorHAnsi" w:cstheme="minorHAnsi"/>
+        </w:rPr>
+        <w:t xml:space="preserve">and try to merge </w:t>
       </w:r>
       <w:r>
         <w:rPr>
@@ -10183,19 +10144,13 @@
         <w:rPr>
           <w:rFonts w:asciiTheme="minorHAnsi" w:hAnsiTheme="minorHAnsi" w:cstheme="minorHAnsi"/>
         </w:rPr>
-        <w:t xml:space="preserve"> branch</w:t>
-      </w:r>
-      <w:r>
-        <w:rPr>
-          <w:rFonts w:asciiTheme="minorHAnsi" w:hAnsiTheme="minorHAnsi" w:cstheme="minorHAnsi"/>
-        </w:rPr>
-        <w:t xml:space="preserve"> (blue highlights)</w:t>
-      </w:r>
-      <w:r>
-        <w:rPr>
-          <w:rFonts w:asciiTheme="minorHAnsi" w:hAnsiTheme="minorHAnsi" w:cstheme="minorHAnsi"/>
-        </w:rPr>
-        <w:t>.</w:t>
+        <w:t xml:space="preserve"> into it.  </w:t>
+      </w:r>
+      <w:r>
+        <w:rPr>
+          <w:rFonts w:asciiTheme="minorHAnsi" w:hAnsiTheme="minorHAnsi" w:cstheme="minorHAnsi"/>
+        </w:rPr>
+        <w:t>Give the commands that you used and their output here.</w:t>
       </w:r>
     </w:p>
     <w:p>
@@ -10220,12 +10175,6 @@
           <w:rFonts w:asciiTheme="minorHAnsi" w:hAnsiTheme="minorHAnsi" w:cstheme="minorHAnsi"/>
         </w:rPr>
       </w:pPr>
-      <w:r>
-        <w:rPr>
-          <w:rFonts w:asciiTheme="minorHAnsi" w:hAnsiTheme="minorHAnsi" w:cstheme="minorHAnsi"/>
-        </w:rPr>
-        <w:t>Nothing is required here, but you must resolve the conflicts before continuing.</w:t>
-      </w:r>
     </w:p>
     <w:p>
       <w:pPr>
@@ -10246,7 +10195,135 @@
         <w:rPr>
           <w:rFonts w:asciiTheme="minorHAnsi" w:hAnsiTheme="minorHAnsi" w:cstheme="minorHAnsi"/>
         </w:rPr>
-        <w:t>d. Stage and commit the changes you made to resolve the conflicts to you feature branch.  Be sure to use a meaningful commit message.  Give the commands that you used and their output here.</w:t>
+        <w:t xml:space="preserve">c. The </w:t>
+      </w:r>
+      <w:r>
+        <w:rPr>
+          <w:rFonts w:ascii="Courier" w:hAnsi="Courier" w:cstheme="minorHAnsi"/>
+        </w:rPr>
+        <w:t>merge-conflict-practice</w:t>
+      </w:r>
+      <w:r>
+        <w:rPr>
+          <w:rFonts w:asciiTheme="minorHAnsi" w:hAnsiTheme="minorHAnsi" w:cstheme="minorHAnsi"/>
+        </w:rPr>
+        <w:t xml:space="preserve"> </w:t>
+      </w:r>
+      <w:r>
+        <w:rPr>
+          <w:rFonts w:asciiTheme="minorHAnsi" w:hAnsiTheme="minorHAnsi" w:cstheme="minorHAnsi"/>
+        </w:rPr>
+        <w:t xml:space="preserve">branch contains a few conflicts so the merge </w:t>
+      </w:r>
+      <w:r>
+        <w:rPr>
+          <w:rFonts w:asciiTheme="minorHAnsi" w:hAnsiTheme="minorHAnsi" w:cstheme="minorHAnsi"/>
+        </w:rPr>
+        <w:t>you attempted</w:t>
+      </w:r>
+      <w:r>
+        <w:rPr>
+          <w:rFonts w:asciiTheme="minorHAnsi" w:hAnsiTheme="minorHAnsi" w:cstheme="minorHAnsi"/>
+        </w:rPr>
+        <w:t xml:space="preserve"> in part b should</w:t>
+      </w:r>
+      <w:r>
+        <w:rPr>
+          <w:rFonts w:asciiTheme="minorHAnsi" w:hAnsiTheme="minorHAnsi" w:cstheme="minorHAnsi"/>
+        </w:rPr>
+        <w:t xml:space="preserve"> fail.</w:t>
+      </w:r>
+      <w:r>
+        <w:rPr>
+          <w:rFonts w:asciiTheme="minorHAnsi" w:hAnsiTheme="minorHAnsi" w:cstheme="minorHAnsi"/>
+        </w:rPr>
+        <w:t xml:space="preserve">  Resolve the conflicts </w:t>
+      </w:r>
+      <w:r>
+        <w:rPr>
+          <w:rFonts w:asciiTheme="minorHAnsi" w:hAnsiTheme="minorHAnsi" w:cstheme="minorHAnsi"/>
+        </w:rPr>
+        <w:t xml:space="preserve">using the changes in the </w:t>
+      </w:r>
+      <w:r>
+        <w:rPr>
+          <w:rFonts w:ascii="Courier" w:hAnsi="Courier" w:cstheme="minorHAnsi"/>
+        </w:rPr>
+        <w:t>merge-conflict-practice</w:t>
+      </w:r>
+      <w:r>
+        <w:rPr>
+          <w:rFonts w:asciiTheme="minorHAnsi" w:hAnsiTheme="minorHAnsi" w:cstheme="minorHAnsi"/>
+        </w:rPr>
+        <w:t xml:space="preserve"> </w:t>
+      </w:r>
+      <w:r>
+        <w:rPr>
+          <w:rFonts w:asciiTheme="minorHAnsi" w:hAnsiTheme="minorHAnsi" w:cstheme="minorHAnsi"/>
+        </w:rPr>
+        <w:t>branch</w:t>
+      </w:r>
+      <w:r>
+        <w:rPr>
+          <w:rFonts w:asciiTheme="minorHAnsi" w:hAnsiTheme="minorHAnsi" w:cstheme="minorHAnsi"/>
+        </w:rPr>
+        <w:t xml:space="preserve"> (red highlights)</w:t>
+      </w:r>
+      <w:r>
+        <w:rPr>
+          <w:rFonts w:asciiTheme="minorHAnsi" w:hAnsiTheme="minorHAnsi" w:cstheme="minorHAnsi"/>
+        </w:rPr>
+        <w:t xml:space="preserve"> </w:t>
+      </w:r>
+      <w:proofErr w:type="gramStart"/>
+      <w:r>
+        <w:rPr>
+          <w:rFonts w:asciiTheme="minorHAnsi" w:hAnsiTheme="minorHAnsi" w:cstheme="minorHAnsi"/>
+        </w:rPr>
+        <w:t>and also</w:t>
+      </w:r>
+      <w:proofErr w:type="gramEnd"/>
+      <w:r>
+        <w:rPr>
+          <w:rFonts w:asciiTheme="minorHAnsi" w:hAnsiTheme="minorHAnsi" w:cstheme="minorHAnsi"/>
+        </w:rPr>
+        <w:t xml:space="preserve"> accept</w:t>
+      </w:r>
+      <w:r>
+        <w:rPr>
+          <w:rFonts w:asciiTheme="minorHAnsi" w:hAnsiTheme="minorHAnsi" w:cstheme="minorHAnsi"/>
+        </w:rPr>
+        <w:t xml:space="preserve"> all of</w:t>
+      </w:r>
+      <w:r>
+        <w:rPr>
+          <w:rFonts w:asciiTheme="minorHAnsi" w:hAnsiTheme="minorHAnsi" w:cstheme="minorHAnsi"/>
+        </w:rPr>
+        <w:t xml:space="preserve"> the non-conflicting changes from the </w:t>
+      </w:r>
+      <w:r>
+        <w:rPr>
+          <w:rFonts w:ascii="Courier" w:hAnsi="Courier" w:cstheme="minorHAnsi"/>
+        </w:rPr>
+        <w:t>main</w:t>
+      </w:r>
+      <w:r>
+        <w:rPr>
+          <w:rFonts w:asciiTheme="minorHAnsi" w:hAnsiTheme="minorHAnsi" w:cstheme="minorHAnsi"/>
+        </w:rPr>
+        <w:t xml:space="preserve"> branch</w:t>
+      </w:r>
+      <w:r>
+        <w:rPr>
+          <w:rFonts w:asciiTheme="minorHAnsi" w:hAnsiTheme="minorHAnsi" w:cstheme="minorHAnsi"/>
+        </w:rPr>
+        <w:t xml:space="preserve"> (blue highlights)</w:t>
+      </w:r>
+      <w:r>
+        <w:rPr>
+          <w:rFonts w:asciiTheme="minorHAnsi" w:hAnsiTheme="minorHAnsi" w:cstheme="minorHAnsi"/>
+        </w:rPr>
+        <w:t>.</w:t>
       </w:r>
     </w:p>
     <w:p>
@@ -10271,13 +10348,12 @@
           <w:rFonts w:asciiTheme="minorHAnsi" w:hAnsiTheme="minorHAnsi" w:cstheme="minorHAnsi"/>
         </w:rPr>
       </w:pPr>
-    </w:p>
-    <w:p>
-      <w:pPr>
-        <w:rPr>
-          <w:rFonts w:asciiTheme="minorHAnsi" w:hAnsiTheme="minorHAnsi" w:cstheme="minorHAnsi"/>
-        </w:rPr>
-      </w:pPr>
+      <w:r>
+        <w:rPr>
+          <w:rFonts w:asciiTheme="minorHAnsi" w:hAnsiTheme="minorHAnsi" w:cstheme="minorHAnsi"/>
+        </w:rPr>
+        <w:t>Nothing is required here, but you must resolve the conflicts before continuing.</w:t>
+      </w:r>
     </w:p>
     <w:p>
       <w:pPr>
@@ -10286,65 +10362,19 @@
           <w:rFonts w:asciiTheme="minorHAnsi" w:hAnsiTheme="minorHAnsi" w:cstheme="minorHAnsi"/>
         </w:rPr>
       </w:pPr>
-      <w:r>
-        <w:rPr>
-          <w:rFonts w:asciiTheme="minorHAnsi" w:hAnsiTheme="minorHAnsi" w:cstheme="minorHAnsi"/>
-        </w:rPr>
-        <w:t xml:space="preserve">d. Push the </w:t>
-      </w:r>
-      <w:r>
-        <w:rPr>
-          <w:rFonts w:ascii="Courier" w:hAnsi="Courier" w:cstheme="minorHAnsi"/>
-        </w:rPr>
-        <w:t>merge-conflict-practice</w:t>
-      </w:r>
-      <w:r>
-        <w:rPr>
-          <w:rFonts w:asciiTheme="minorHAnsi" w:hAnsiTheme="minorHAnsi" w:cstheme="minorHAnsi"/>
-        </w:rPr>
-        <w:t xml:space="preserve"> </w:t>
-      </w:r>
-      <w:r>
-        <w:rPr>
-          <w:rFonts w:asciiTheme="minorHAnsi" w:hAnsiTheme="minorHAnsi" w:cstheme="minorHAnsi"/>
-        </w:rPr>
-        <w:t xml:space="preserve">branch to your </w:t>
-      </w:r>
-      <w:r>
-        <w:rPr>
-          <w:rFonts w:ascii="Courier" w:hAnsi="Courier" w:cstheme="minorHAnsi"/>
-        </w:rPr>
-        <w:t>origin</w:t>
-      </w:r>
-      <w:r>
-        <w:rPr>
-          <w:rFonts w:asciiTheme="minorHAnsi" w:hAnsiTheme="minorHAnsi" w:cstheme="minorHAnsi"/>
-        </w:rPr>
-        <w:t xml:space="preserve"> and create a pull request </w:t>
-      </w:r>
-      <w:r>
-        <w:rPr>
-          <w:rFonts w:asciiTheme="minorHAnsi" w:hAnsiTheme="minorHAnsi" w:cstheme="minorHAnsi"/>
-        </w:rPr>
-        <w:t>to the upstream</w:t>
-      </w:r>
-      <w:r>
-        <w:rPr>
-          <w:rFonts w:asciiTheme="minorHAnsi" w:hAnsiTheme="minorHAnsi" w:cstheme="minorHAnsi"/>
-        </w:rPr>
-        <w:t>.</w:t>
-      </w:r>
-      <w:r>
-        <w:rPr>
-          <w:rFonts w:asciiTheme="minorHAnsi" w:hAnsiTheme="minorHAnsi" w:cstheme="minorHAnsi"/>
-        </w:rPr>
-        <w:t xml:space="preserve"> </w:t>
-      </w:r>
-      <w:r>
-        <w:rPr>
-          <w:rFonts w:asciiTheme="minorHAnsi" w:hAnsiTheme="minorHAnsi" w:cstheme="minorHAnsi"/>
-        </w:rPr>
-        <w:t>What is the title and number of your pull request?</w:t>
+    </w:p>
+    <w:p>
+      <w:pPr>
+        <w:ind w:left="288"/>
+        <w:rPr>
+          <w:rFonts w:asciiTheme="minorHAnsi" w:hAnsiTheme="minorHAnsi" w:cstheme="minorHAnsi"/>
+        </w:rPr>
+      </w:pPr>
+      <w:r>
+        <w:rPr>
+          <w:rFonts w:asciiTheme="minorHAnsi" w:hAnsiTheme="minorHAnsi" w:cstheme="minorHAnsi"/>
+        </w:rPr>
+        <w:t>d. Stage and commit the changes you made to resolve the conflicts to you feature branch.  Be sure to use a meaningful commit message.  Give the commands that you used and their output here.</w:t>
       </w:r>
     </w:p>
     <w:p>
@@ -10379,504 +10409,79 @@
     </w:p>
     <w:p>
       <w:pPr>
+        <w:ind w:left="288"/>
+        <w:rPr>
+          <w:rFonts w:asciiTheme="minorHAnsi" w:hAnsiTheme="minorHAnsi" w:cstheme="minorHAnsi"/>
+        </w:rPr>
+      </w:pPr>
+      <w:r>
+        <w:rPr>
+          <w:rFonts w:asciiTheme="minorHAnsi" w:hAnsiTheme="minorHAnsi" w:cstheme="minorHAnsi"/>
+        </w:rPr>
+        <w:t xml:space="preserve">d. Push the </w:t>
+      </w:r>
+      <w:r>
+        <w:rPr>
+          <w:rFonts w:ascii="Courier" w:hAnsi="Courier" w:cstheme="minorHAnsi"/>
+        </w:rPr>
+        <w:t>merge-conflict-practice</w:t>
+      </w:r>
+      <w:r>
+        <w:rPr>
+          <w:rFonts w:asciiTheme="minorHAnsi" w:hAnsiTheme="minorHAnsi" w:cstheme="minorHAnsi"/>
+        </w:rPr>
+        <w:t xml:space="preserve"> </w:t>
+      </w:r>
+      <w:r>
+        <w:rPr>
+          <w:rFonts w:asciiTheme="minorHAnsi" w:hAnsiTheme="minorHAnsi" w:cstheme="minorHAnsi"/>
+        </w:rPr>
+        <w:t xml:space="preserve">branch to your </w:t>
+      </w:r>
+      <w:r>
+        <w:rPr>
+          <w:rFonts w:ascii="Courier" w:hAnsi="Courier" w:cstheme="minorHAnsi"/>
+        </w:rPr>
+        <w:t>origin</w:t>
+      </w:r>
+      <w:r>
+        <w:rPr>
+          <w:rFonts w:asciiTheme="minorHAnsi" w:hAnsiTheme="minorHAnsi" w:cstheme="minorHAnsi"/>
+        </w:rPr>
+        <w:t xml:space="preserve"> and create a pull request </w:t>
+      </w:r>
+      <w:r>
+        <w:rPr>
+          <w:rFonts w:asciiTheme="minorHAnsi" w:hAnsiTheme="minorHAnsi" w:cstheme="minorHAnsi"/>
+        </w:rPr>
+        <w:t>to the upstream</w:t>
+      </w:r>
+      <w:r>
+        <w:rPr>
+          <w:rFonts w:asciiTheme="minorHAnsi" w:hAnsiTheme="minorHAnsi" w:cstheme="minorHAnsi"/>
+        </w:rPr>
+        <w:t>.</w:t>
+      </w:r>
+      <w:r>
+        <w:rPr>
+          <w:rFonts w:asciiTheme="minorHAnsi" w:hAnsiTheme="minorHAnsi" w:cstheme="minorHAnsi"/>
+        </w:rPr>
+        <w:t xml:space="preserve"> </w:t>
+      </w:r>
+      <w:r>
+        <w:rPr>
+          <w:rFonts w:asciiTheme="minorHAnsi" w:hAnsiTheme="minorHAnsi" w:cstheme="minorHAnsi"/>
+        </w:rPr>
+        <w:t>What is the title and number of your pull request?</w:t>
+      </w:r>
+    </w:p>
+    <w:p>
+      <w:pPr>
         <w:rPr>
           <w:rFonts w:asciiTheme="minorHAnsi" w:hAnsiTheme="minorHAnsi" w:cstheme="minorHAnsi"/>
           <w:b/>
           <w:bCs/>
           <w:u w:val="single"/>
-        </w:rPr>
-      </w:pPr>
-      <w:r>
-        <w:rPr>
-          <w:rFonts w:asciiTheme="minorHAnsi" w:hAnsiTheme="minorHAnsi" w:cstheme="minorHAnsi"/>
-          <w:b/>
-          <w:bCs/>
-          <w:u w:val="single"/>
-        </w:rPr>
-        <w:t>Appendix A:</w:t>
-      </w:r>
-    </w:p>
-    <w:p>
-      <w:pPr>
-        <w:rPr>
-          <w:rFonts w:asciiTheme="minorHAnsi" w:hAnsiTheme="minorHAnsi" w:cstheme="minorHAnsi"/>
-        </w:rPr>
-      </w:pPr>
-    </w:p>
-    <w:p>
-      <w:pPr>
-        <w:rPr>
-          <w:rFonts w:asciiTheme="minorHAnsi" w:hAnsiTheme="minorHAnsi" w:cstheme="minorHAnsi"/>
-        </w:rPr>
-      </w:pPr>
-      <w:r>
-        <w:rPr>
-          <w:rFonts w:asciiTheme="minorHAnsi" w:hAnsiTheme="minorHAnsi" w:cstheme="minorHAnsi"/>
-        </w:rPr>
-        <w:t xml:space="preserve">Skip this section if you were not directed here from question #6.  </w:t>
-      </w:r>
-    </w:p>
-    <w:p>
-      <w:pPr>
-        <w:rPr>
-          <w:rFonts w:asciiTheme="minorHAnsi" w:hAnsiTheme="minorHAnsi" w:cstheme="minorHAnsi"/>
-        </w:rPr>
-      </w:pPr>
-    </w:p>
-    <w:p>
-      <w:pPr>
-        <w:rPr>
-          <w:rFonts w:asciiTheme="minorHAnsi" w:hAnsiTheme="minorHAnsi" w:cstheme="minorHAnsi"/>
-        </w:rPr>
-      </w:pPr>
-      <w:r>
-        <w:rPr>
-          <w:rFonts w:asciiTheme="minorHAnsi" w:hAnsiTheme="minorHAnsi" w:cstheme="minorHAnsi"/>
-        </w:rPr>
-        <w:t xml:space="preserve">If you were directed here from question #6, then the pull request you created for your Round2 issue is showing that it can be merged automatically.  The most common reason that this happens is that you </w:t>
-      </w:r>
-      <w:r>
-        <w:rPr>
-          <w:rFonts w:asciiTheme="minorHAnsi" w:hAnsiTheme="minorHAnsi" w:cstheme="minorHAnsi"/>
-        </w:rPr>
-        <w:t xml:space="preserve">synchronized your local and origin main branches after the instructor merged the conflicting changes into the upstream main branch.  This could have happened if you </w:t>
-      </w:r>
-      <w:r>
-        <w:rPr>
-          <w:rFonts w:asciiTheme="minorHAnsi" w:hAnsiTheme="minorHAnsi" w:cstheme="minorHAnsi"/>
-        </w:rPr>
-        <w:t xml:space="preserve">did not complete the previous assignment on time. The instructions in this section will help you to resolve that </w:t>
-      </w:r>
-      <w:proofErr w:type="gramStart"/>
-      <w:r>
-        <w:rPr>
-          <w:rFonts w:asciiTheme="minorHAnsi" w:hAnsiTheme="minorHAnsi" w:cstheme="minorHAnsi"/>
-        </w:rPr>
-        <w:t>issue</w:t>
-      </w:r>
-      <w:r>
-        <w:rPr>
-          <w:rFonts w:asciiTheme="minorHAnsi" w:hAnsiTheme="minorHAnsi" w:cstheme="minorHAnsi"/>
-        </w:rPr>
-        <w:t>, but</w:t>
-      </w:r>
-      <w:proofErr w:type="gramEnd"/>
-      <w:r>
-        <w:rPr>
-          <w:rFonts w:asciiTheme="minorHAnsi" w:hAnsiTheme="minorHAnsi" w:cstheme="minorHAnsi"/>
-        </w:rPr>
-        <w:t xml:space="preserve"> will require a little additional work on your part.</w:t>
-      </w:r>
-    </w:p>
-    <w:p>
-      <w:pPr>
-        <w:rPr>
-          <w:rFonts w:asciiTheme="minorHAnsi" w:hAnsiTheme="minorHAnsi" w:cstheme="minorHAnsi"/>
-        </w:rPr>
-      </w:pPr>
-    </w:p>
-    <w:p>
-      <w:pPr>
-        <w:rPr>
-          <w:rFonts w:asciiTheme="minorHAnsi" w:hAnsiTheme="minorHAnsi" w:cstheme="minorHAnsi"/>
-        </w:rPr>
-      </w:pPr>
-      <w:r>
-        <w:rPr>
-          <w:rFonts w:asciiTheme="minorHAnsi" w:hAnsiTheme="minorHAnsi" w:cstheme="minorHAnsi"/>
-        </w:rPr>
-        <w:lastRenderedPageBreak/>
-        <w:t xml:space="preserve">A.1. Ensure that you are in your local repository in a Terminal.  Use the following commands to restore your </w:t>
-      </w:r>
-      <w:r>
-        <w:rPr>
-          <w:rFonts w:ascii="Courier" w:hAnsi="Courier" w:cstheme="minorHAnsi"/>
-        </w:rPr>
-        <w:t>main</w:t>
-      </w:r>
-      <w:r>
-        <w:rPr>
-          <w:rFonts w:asciiTheme="minorHAnsi" w:hAnsiTheme="minorHAnsi" w:cstheme="minorHAnsi"/>
-        </w:rPr>
-        <w:t xml:space="preserve"> branch to the state before the conflicts were introduced:</w:t>
-      </w:r>
-    </w:p>
-    <w:p>
-      <w:pPr>
-        <w:rPr>
-          <w:rFonts w:asciiTheme="minorHAnsi" w:hAnsiTheme="minorHAnsi" w:cstheme="minorHAnsi"/>
-        </w:rPr>
-      </w:pPr>
-    </w:p>
-    <w:p>
-      <w:pPr>
-        <w:rPr>
-          <w:rFonts w:ascii="Courier" w:hAnsi="Courier" w:cstheme="minorHAnsi"/>
-        </w:rPr>
-      </w:pPr>
-      <w:r>
-        <w:rPr>
-          <w:rFonts w:ascii="Courier" w:hAnsi="Courier" w:cstheme="minorHAnsi"/>
-        </w:rPr>
-        <w:tab/>
-        <w:t xml:space="preserve">git switch </w:t>
-      </w:r>
-      <w:proofErr w:type="gramStart"/>
-      <w:r>
-        <w:rPr>
-          <w:rFonts w:ascii="Courier" w:hAnsi="Courier" w:cstheme="minorHAnsi"/>
-        </w:rPr>
-        <w:t>main</w:t>
-      </w:r>
-      <w:proofErr w:type="gramEnd"/>
-    </w:p>
-    <w:p>
-      <w:pPr>
-        <w:ind w:firstLine="288"/>
-        <w:rPr>
-          <w:rFonts w:asciiTheme="minorHAnsi" w:hAnsiTheme="minorHAnsi" w:cstheme="minorHAnsi"/>
-        </w:rPr>
-      </w:pPr>
-      <w:r>
-        <w:rPr>
-          <w:rFonts w:ascii="Courier" w:hAnsi="Courier" w:cstheme="minorHAnsi"/>
-        </w:rPr>
-        <w:t>git reset --hard</w:t>
-      </w:r>
-      <w:r>
-        <w:rPr>
-          <w:rFonts w:ascii="Courier" w:hAnsi="Courier" w:cstheme="minorHAnsi"/>
-        </w:rPr>
-        <w:t>~1</w:t>
-      </w:r>
-    </w:p>
-    <w:p>
-      <w:pPr>
-        <w:rPr>
-          <w:rFonts w:asciiTheme="minorHAnsi" w:hAnsiTheme="minorHAnsi" w:cstheme="minorHAnsi"/>
-        </w:rPr>
-      </w:pPr>
-    </w:p>
-    <w:p>
-      <w:pPr>
-        <w:rPr>
-          <w:rFonts w:asciiTheme="minorHAnsi" w:hAnsiTheme="minorHAnsi" w:cstheme="minorHAnsi"/>
-        </w:rPr>
-      </w:pPr>
-      <w:r>
-        <w:rPr>
-          <w:rFonts w:asciiTheme="minorHAnsi" w:hAnsiTheme="minorHAnsi" w:cstheme="minorHAnsi"/>
-        </w:rPr>
-        <w:t>You should see output</w:t>
-      </w:r>
-      <w:r>
-        <w:rPr>
-          <w:rFonts w:asciiTheme="minorHAnsi" w:hAnsiTheme="minorHAnsi" w:cstheme="minorHAnsi"/>
-        </w:rPr>
-        <w:t xml:space="preserve"> </w:t>
-      </w:r>
-      <w:proofErr w:type="gramStart"/>
-      <w:r>
-        <w:rPr>
-          <w:rFonts w:asciiTheme="minorHAnsi" w:hAnsiTheme="minorHAnsi" w:cstheme="minorHAnsi"/>
-        </w:rPr>
-        <w:t>similar to</w:t>
-      </w:r>
-      <w:proofErr w:type="gramEnd"/>
-      <w:r>
-        <w:rPr>
-          <w:rFonts w:asciiTheme="minorHAnsi" w:hAnsiTheme="minorHAnsi" w:cstheme="minorHAnsi"/>
-        </w:rPr>
-        <w:t>:</w:t>
-      </w:r>
-    </w:p>
-    <w:p>
-      <w:pPr>
-        <w:rPr>
-          <w:rFonts w:asciiTheme="minorHAnsi" w:hAnsiTheme="minorHAnsi" w:cstheme="minorHAnsi"/>
-        </w:rPr>
-      </w:pPr>
-    </w:p>
-    <w:p>
-      <w:pPr>
-        <w:ind w:left="288"/>
-        <w:rPr>
-          <w:rFonts w:ascii="Courier" w:hAnsi="Courier" w:cstheme="minorHAnsi"/>
-        </w:rPr>
-      </w:pPr>
-      <w:r>
-        <w:rPr>
-          <w:rFonts w:ascii="Courier" w:hAnsi="Courier" w:cstheme="minorHAnsi"/>
-        </w:rPr>
-        <w:t xml:space="preserve">HEAD is now at </w:t>
-      </w:r>
-      <w:r>
-        <w:rPr>
-          <w:rFonts w:ascii="Courier" w:hAnsi="Courier" w:cstheme="minorHAnsi"/>
-        </w:rPr>
-        <w:t>…</w:t>
-      </w:r>
-    </w:p>
-    <w:p>
-      <w:pPr>
-        <w:rPr>
-          <w:rFonts w:asciiTheme="minorHAnsi" w:hAnsiTheme="minorHAnsi" w:cstheme="minorHAnsi"/>
-        </w:rPr>
-      </w:pPr>
-    </w:p>
-    <w:p>
-      <w:pPr>
-        <w:rPr>
-          <w:rFonts w:asciiTheme="minorHAnsi" w:hAnsiTheme="minorHAnsi" w:cstheme="minorHAnsi"/>
-        </w:rPr>
-      </w:pPr>
-      <w:r>
-        <w:rPr>
-          <w:rFonts w:asciiTheme="minorHAnsi" w:hAnsiTheme="minorHAnsi" w:cstheme="minorHAnsi"/>
-        </w:rPr>
-        <w:t xml:space="preserve">A.2. You </w:t>
-      </w:r>
-      <w:r>
-        <w:rPr>
-          <w:rFonts w:asciiTheme="minorHAnsi" w:hAnsiTheme="minorHAnsi" w:cstheme="minorHAnsi"/>
-        </w:rPr>
-        <w:t>will now need to:</w:t>
-      </w:r>
-    </w:p>
-    <w:p>
-      <w:pPr>
-        <w:pStyle w:val="ListParagraph"/>
-        <w:numPr>
-          <w:ilvl w:val="0"/>
-          <w:numId w:val="3"/>
-        </w:numPr>
-        <w:rPr>
-          <w:rFonts w:asciiTheme="minorHAnsi" w:hAnsiTheme="minorHAnsi" w:cstheme="minorHAnsi"/>
-        </w:rPr>
-      </w:pPr>
-      <w:r>
-        <w:rPr>
-          <w:rFonts w:asciiTheme="minorHAnsi" w:hAnsiTheme="minorHAnsi" w:cstheme="minorHAnsi"/>
-        </w:rPr>
-        <w:t>Repeat the steps you used to fix your Round2 issue:</w:t>
-      </w:r>
-    </w:p>
-    <w:p>
-      <w:pPr>
-        <w:pStyle w:val="ListParagraph"/>
-        <w:numPr>
-          <w:ilvl w:val="1"/>
-          <w:numId w:val="3"/>
-        </w:numPr>
-        <w:rPr>
-          <w:rFonts w:asciiTheme="minorHAnsi" w:hAnsiTheme="minorHAnsi" w:cstheme="minorHAnsi"/>
-        </w:rPr>
-      </w:pPr>
-      <w:r>
-        <w:rPr>
-          <w:rFonts w:asciiTheme="minorHAnsi" w:hAnsiTheme="minorHAnsi" w:cstheme="minorHAnsi"/>
-        </w:rPr>
-        <w:t>make a new feature branch</w:t>
-      </w:r>
-    </w:p>
-    <w:p>
-      <w:pPr>
-        <w:pStyle w:val="ListParagraph"/>
-        <w:numPr>
-          <w:ilvl w:val="1"/>
-          <w:numId w:val="3"/>
-        </w:numPr>
-        <w:rPr>
-          <w:rFonts w:asciiTheme="minorHAnsi" w:hAnsiTheme="minorHAnsi" w:cstheme="minorHAnsi"/>
-        </w:rPr>
-      </w:pPr>
-      <w:r>
-        <w:rPr>
-          <w:rFonts w:asciiTheme="minorHAnsi" w:hAnsiTheme="minorHAnsi" w:cstheme="minorHAnsi"/>
-        </w:rPr>
-        <w:t>switch to your feature branch</w:t>
-      </w:r>
-    </w:p>
-    <w:p>
-      <w:pPr>
-        <w:pStyle w:val="ListParagraph"/>
-        <w:numPr>
-          <w:ilvl w:val="1"/>
-          <w:numId w:val="3"/>
-        </w:numPr>
-        <w:rPr>
-          <w:rFonts w:asciiTheme="minorHAnsi" w:hAnsiTheme="minorHAnsi" w:cstheme="minorHAnsi"/>
-        </w:rPr>
-      </w:pPr>
-      <w:r>
-        <w:rPr>
-          <w:rFonts w:asciiTheme="minorHAnsi" w:hAnsiTheme="minorHAnsi" w:cstheme="minorHAnsi"/>
-        </w:rPr>
-        <w:t>make the changes necessary to address your Round2 issue</w:t>
-      </w:r>
-    </w:p>
-    <w:p>
-      <w:pPr>
-        <w:pStyle w:val="ListParagraph"/>
-        <w:numPr>
-          <w:ilvl w:val="1"/>
-          <w:numId w:val="3"/>
-        </w:numPr>
-        <w:rPr>
-          <w:rFonts w:asciiTheme="minorHAnsi" w:hAnsiTheme="minorHAnsi" w:cstheme="minorHAnsi"/>
-        </w:rPr>
-      </w:pPr>
-      <w:r>
-        <w:rPr>
-          <w:rFonts w:asciiTheme="minorHAnsi" w:hAnsiTheme="minorHAnsi" w:cstheme="minorHAnsi"/>
-        </w:rPr>
-        <w:t>stage and commit your changes to your feature branch</w:t>
-      </w:r>
-    </w:p>
-    <w:p>
-      <w:pPr>
-        <w:pStyle w:val="ListParagraph"/>
-        <w:numPr>
-          <w:ilvl w:val="1"/>
-          <w:numId w:val="3"/>
-        </w:numPr>
-        <w:rPr>
-          <w:rFonts w:asciiTheme="minorHAnsi" w:hAnsiTheme="minorHAnsi" w:cstheme="minorHAnsi"/>
-        </w:rPr>
-      </w:pPr>
-      <w:r>
-        <w:rPr>
-          <w:rFonts w:asciiTheme="minorHAnsi" w:hAnsiTheme="minorHAnsi" w:cstheme="minorHAnsi"/>
-        </w:rPr>
-        <w:t>Push your feature branch to your origin</w:t>
-      </w:r>
-    </w:p>
-    <w:p>
-      <w:pPr>
-        <w:pStyle w:val="ListParagraph"/>
-        <w:numPr>
-          <w:ilvl w:val="1"/>
-          <w:numId w:val="3"/>
-        </w:numPr>
-        <w:rPr>
-          <w:rFonts w:asciiTheme="minorHAnsi" w:hAnsiTheme="minorHAnsi" w:cstheme="minorHAnsi"/>
-        </w:rPr>
-      </w:pPr>
-      <w:r>
-        <w:rPr>
-          <w:rFonts w:asciiTheme="minorHAnsi" w:hAnsiTheme="minorHAnsi" w:cstheme="minorHAnsi"/>
-        </w:rPr>
-        <w:t>Make a pull request to the upstream for your new feature branch</w:t>
-      </w:r>
-    </w:p>
-    <w:p>
-      <w:pPr>
-        <w:pStyle w:val="ListParagraph"/>
-        <w:numPr>
-          <w:ilvl w:val="2"/>
-          <w:numId w:val="3"/>
-        </w:numPr>
-        <w:rPr>
-          <w:rFonts w:asciiTheme="minorHAnsi" w:hAnsiTheme="minorHAnsi" w:cstheme="minorHAnsi"/>
-        </w:rPr>
-      </w:pPr>
-      <w:r>
-        <w:rPr>
-          <w:rFonts w:asciiTheme="minorHAnsi" w:hAnsiTheme="minorHAnsi" w:cstheme="minorHAnsi"/>
-        </w:rPr>
-        <w:t>When you look at this pull request it should indicate that it cannot be merged automatically.</w:t>
-      </w:r>
-    </w:p>
-    <w:p>
-      <w:pPr>
-        <w:rPr>
-          <w:rFonts w:asciiTheme="minorHAnsi" w:hAnsiTheme="minorHAnsi" w:cstheme="minorHAnsi"/>
-        </w:rPr>
-      </w:pPr>
-    </w:p>
-    <w:p>
-      <w:pPr>
-        <w:rPr>
-          <w:rFonts w:asciiTheme="minorHAnsi" w:hAnsiTheme="minorHAnsi" w:cstheme="minorHAnsi"/>
-        </w:rPr>
-      </w:pPr>
-      <w:r>
-        <w:rPr>
-          <w:rFonts w:asciiTheme="minorHAnsi" w:hAnsiTheme="minorHAnsi" w:cstheme="minorHAnsi"/>
-        </w:rPr>
-        <w:t>A.3. Return to question #6 and continue with this assignment.</w:t>
-      </w:r>
-    </w:p>
-    <w:p>
-      <w:pPr>
-        <w:rPr>
-          <w:rFonts w:asciiTheme="minorHAnsi" w:hAnsiTheme="minorHAnsi" w:cstheme="minorHAnsi"/>
-        </w:rPr>
-      </w:pPr>
-    </w:p>
-    <w:p>
-      <w:pPr>
-        <w:pBdr>
-          <w:bottom w:val="double" w:sz="6" w:space="1" w:color="auto"/>
-        </w:pBdr>
-        <w:rPr>
-          <w:rFonts w:asciiTheme="minorHAnsi" w:hAnsiTheme="minorHAnsi" w:cstheme="minorHAnsi"/>
-        </w:rPr>
-      </w:pPr>
-    </w:p>
-    <w:p>
-      <w:pPr>
-        <w:rPr>
-          <w:rFonts w:asciiTheme="minorHAnsi" w:hAnsiTheme="minorHAnsi" w:cstheme="minorHAnsi"/>
-        </w:rPr>
-      </w:pPr>
-    </w:p>
-    <w:p>
-      <w:pPr>
-        <w:rPr>
-          <w:rFonts w:asciiTheme="minorHAnsi" w:hAnsiTheme="minorHAnsi" w:cstheme="minorHAnsi"/>
-        </w:rPr>
-      </w:pPr>
-      <w:r>
-        <w:rPr>
-          <w:rFonts w:asciiTheme="minorHAnsi" w:hAnsiTheme="minorHAnsi" w:cstheme="minorHAnsi"/>
-          <w:b/>
-          <w:bCs/>
-        </w:rPr>
-        <w:t>Optional:</w:t>
-      </w:r>
-      <w:r>
-        <w:rPr>
-          <w:rFonts w:asciiTheme="minorHAnsi" w:hAnsiTheme="minorHAnsi" w:cstheme="minorHAnsi"/>
-        </w:rPr>
-        <w:t xml:space="preserve"> To help us improve and scope these activities for future semesters please consider providing the following feedback.</w:t>
-      </w:r>
-    </w:p>
-    <w:p>
-      <w:pPr>
-        <w:rPr>
-          <w:rFonts w:asciiTheme="minorHAnsi" w:hAnsiTheme="minorHAnsi" w:cstheme="minorHAnsi"/>
-        </w:rPr>
-      </w:pPr>
-    </w:p>
-    <w:p>
-      <w:pPr>
-        <w:ind w:firstLine="360"/>
-        <w:rPr>
-          <w:rFonts w:asciiTheme="minorHAnsi" w:hAnsiTheme="minorHAnsi" w:cstheme="minorHAnsi"/>
-        </w:rPr>
-      </w:pPr>
-      <w:r>
-        <w:rPr>
-          <w:rFonts w:asciiTheme="minorHAnsi" w:hAnsiTheme="minorHAnsi" w:cstheme="minorHAnsi"/>
-        </w:rPr>
-        <w:t xml:space="preserve">a. Approximately how much time did you spend on this activity outside of class time?  </w:t>
-      </w:r>
-    </w:p>
-    <w:p>
-      <w:pPr>
-        <w:rPr>
-          <w:rFonts w:asciiTheme="minorHAnsi" w:hAnsiTheme="minorHAnsi" w:cstheme="minorHAnsi"/>
         </w:rPr>
       </w:pPr>
     </w:p>
@@ -10895,34 +10500,508 @@
     </w:p>
     <w:p>
       <w:pPr>
-        <w:shd w:val="clear" w:color="auto" w:fill="FFFFFF"/>
-        <w:textAlignment w:val="center"/>
-        <w:rPr>
-          <w:rFonts w:asciiTheme="minorHAnsi" w:hAnsiTheme="minorHAnsi" w:cstheme="minorHAnsi"/>
-        </w:rPr>
-      </w:pPr>
-    </w:p>
-    <w:p>
-      <w:pPr>
-        <w:shd w:val="clear" w:color="auto" w:fill="FFFFFF"/>
+        <w:rPr>
+          <w:rFonts w:asciiTheme="minorHAnsi" w:hAnsiTheme="minorHAnsi" w:cstheme="minorHAnsi"/>
+        </w:rPr>
+      </w:pPr>
+    </w:p>
+    <w:p>
+      <w:pPr>
+        <w:rPr>
+          <w:rFonts w:asciiTheme="minorHAnsi" w:hAnsiTheme="minorHAnsi" w:cstheme="minorHAnsi"/>
+          <w:b/>
+          <w:bCs/>
+          <w:u w:val="single"/>
+        </w:rPr>
+      </w:pPr>
+      <w:r>
+        <w:rPr>
+          <w:rFonts w:asciiTheme="minorHAnsi" w:hAnsiTheme="minorHAnsi" w:cstheme="minorHAnsi"/>
+          <w:b/>
+          <w:bCs/>
+          <w:u w:val="single"/>
+        </w:rPr>
+        <w:t>Appendix A:</w:t>
+      </w:r>
+    </w:p>
+    <w:p>
+      <w:pPr>
+        <w:rPr>
+          <w:rFonts w:asciiTheme="minorHAnsi" w:hAnsiTheme="minorHAnsi" w:cstheme="minorHAnsi"/>
+        </w:rPr>
+      </w:pPr>
+    </w:p>
+    <w:p>
+      <w:pPr>
+        <w:rPr>
+          <w:rFonts w:asciiTheme="minorHAnsi" w:hAnsiTheme="minorHAnsi" w:cstheme="minorHAnsi"/>
+        </w:rPr>
+      </w:pPr>
+      <w:r>
+        <w:rPr>
+          <w:rFonts w:asciiTheme="minorHAnsi" w:hAnsiTheme="minorHAnsi" w:cstheme="minorHAnsi"/>
+        </w:rPr>
+        <w:t xml:space="preserve">Skip this section if you were not directed here from question #6.  </w:t>
+      </w:r>
+    </w:p>
+    <w:p>
+      <w:pPr>
+        <w:rPr>
+          <w:rFonts w:asciiTheme="minorHAnsi" w:hAnsiTheme="minorHAnsi" w:cstheme="minorHAnsi"/>
+        </w:rPr>
+      </w:pPr>
+    </w:p>
+    <w:p>
+      <w:pPr>
+        <w:rPr>
+          <w:rFonts w:asciiTheme="minorHAnsi" w:hAnsiTheme="minorHAnsi" w:cstheme="minorHAnsi"/>
+        </w:rPr>
+      </w:pPr>
+      <w:r>
+        <w:rPr>
+          <w:rFonts w:asciiTheme="minorHAnsi" w:hAnsiTheme="minorHAnsi" w:cstheme="minorHAnsi"/>
+        </w:rPr>
+        <w:t xml:space="preserve">If you were directed here from question #6, then the pull request you created for your Round2 issue is showing that it can be merged automatically.  The most common reason that this happens is that you </w:t>
+      </w:r>
+      <w:r>
+        <w:rPr>
+          <w:rFonts w:asciiTheme="minorHAnsi" w:hAnsiTheme="minorHAnsi" w:cstheme="minorHAnsi"/>
+        </w:rPr>
+        <w:t xml:space="preserve">synchronized your local and origin main branches after the instructor merged the conflicting changes into the upstream main branch.  This could have happened if you </w:t>
+      </w:r>
+      <w:r>
+        <w:rPr>
+          <w:rFonts w:asciiTheme="minorHAnsi" w:hAnsiTheme="minorHAnsi" w:cstheme="minorHAnsi"/>
+        </w:rPr>
+        <w:t xml:space="preserve">did not complete the previous assignment on time. The instructions in this section will help you to resolve that </w:t>
+      </w:r>
+      <w:proofErr w:type="gramStart"/>
+      <w:r>
+        <w:rPr>
+          <w:rFonts w:asciiTheme="minorHAnsi" w:hAnsiTheme="minorHAnsi" w:cstheme="minorHAnsi"/>
+        </w:rPr>
+        <w:t>issue</w:t>
+      </w:r>
+      <w:r>
+        <w:rPr>
+          <w:rFonts w:asciiTheme="minorHAnsi" w:hAnsiTheme="minorHAnsi" w:cstheme="minorHAnsi"/>
+        </w:rPr>
+        <w:t>, but</w:t>
+      </w:r>
+      <w:proofErr w:type="gramEnd"/>
+      <w:r>
+        <w:rPr>
+          <w:rFonts w:asciiTheme="minorHAnsi" w:hAnsiTheme="minorHAnsi" w:cstheme="minorHAnsi"/>
+        </w:rPr>
+        <w:t xml:space="preserve"> will require a little additional work on your part.</w:t>
+      </w:r>
+    </w:p>
+    <w:p>
+      <w:pPr>
+        <w:rPr>
+          <w:rFonts w:asciiTheme="minorHAnsi" w:hAnsiTheme="minorHAnsi" w:cstheme="minorHAnsi"/>
+        </w:rPr>
+      </w:pPr>
+    </w:p>
+    <w:p>
+      <w:pPr>
+        <w:rPr>
+          <w:rFonts w:asciiTheme="minorHAnsi" w:hAnsiTheme="minorHAnsi" w:cstheme="minorHAnsi"/>
+        </w:rPr>
+      </w:pPr>
+      <w:r>
+        <w:rPr>
+          <w:rFonts w:asciiTheme="minorHAnsi" w:hAnsiTheme="minorHAnsi" w:cstheme="minorHAnsi"/>
+        </w:rPr>
+        <w:t xml:space="preserve">A.1. Ensure that you are in your local repository in a Terminal.  Use the following commands to restore your </w:t>
+      </w:r>
+      <w:r>
+        <w:rPr>
+          <w:rFonts w:ascii="Courier" w:hAnsi="Courier" w:cstheme="minorHAnsi"/>
+        </w:rPr>
+        <w:t>main</w:t>
+      </w:r>
+      <w:r>
+        <w:rPr>
+          <w:rFonts w:asciiTheme="minorHAnsi" w:hAnsiTheme="minorHAnsi" w:cstheme="minorHAnsi"/>
+        </w:rPr>
+        <w:t xml:space="preserve"> branch to the state before the conflicts were introduced:</w:t>
+      </w:r>
+    </w:p>
+    <w:p>
+      <w:pPr>
+        <w:rPr>
+          <w:rFonts w:asciiTheme="minorHAnsi" w:hAnsiTheme="minorHAnsi" w:cstheme="minorHAnsi"/>
+        </w:rPr>
+      </w:pPr>
+    </w:p>
+    <w:p>
+      <w:pPr>
+        <w:rPr>
+          <w:rFonts w:ascii="Courier" w:hAnsi="Courier" w:cstheme="minorHAnsi"/>
+        </w:rPr>
+      </w:pPr>
+      <w:r>
+        <w:rPr>
+          <w:rFonts w:ascii="Courier" w:hAnsi="Courier" w:cstheme="minorHAnsi"/>
+        </w:rPr>
+        <w:tab/>
+        <w:t xml:space="preserve">git switch </w:t>
+      </w:r>
+      <w:proofErr w:type="gramStart"/>
+      <w:r>
+        <w:rPr>
+          <w:rFonts w:ascii="Courier" w:hAnsi="Courier" w:cstheme="minorHAnsi"/>
+        </w:rPr>
+        <w:t>main</w:t>
+      </w:r>
+      <w:proofErr w:type="gramEnd"/>
+    </w:p>
+    <w:p>
+      <w:pPr>
+        <w:ind w:firstLine="288"/>
+        <w:rPr>
+          <w:rFonts w:asciiTheme="minorHAnsi" w:hAnsiTheme="minorHAnsi" w:cstheme="minorHAnsi"/>
+        </w:rPr>
+      </w:pPr>
+      <w:r>
+        <w:rPr>
+          <w:rFonts w:ascii="Courier" w:hAnsi="Courier" w:cstheme="minorHAnsi"/>
+        </w:rPr>
+        <w:t>git reset --hard</w:t>
+      </w:r>
+      <w:r>
+        <w:rPr>
+          <w:rFonts w:ascii="Courier" w:hAnsi="Courier" w:cstheme="minorHAnsi"/>
+        </w:rPr>
+        <w:t>~1</w:t>
+      </w:r>
+    </w:p>
+    <w:p>
+      <w:pPr>
+        <w:rPr>
+          <w:rFonts w:asciiTheme="minorHAnsi" w:hAnsiTheme="minorHAnsi" w:cstheme="minorHAnsi"/>
+        </w:rPr>
+      </w:pPr>
+    </w:p>
+    <w:p>
+      <w:pPr>
+        <w:rPr>
+          <w:rFonts w:asciiTheme="minorHAnsi" w:hAnsiTheme="minorHAnsi" w:cstheme="minorHAnsi"/>
+        </w:rPr>
+      </w:pPr>
+      <w:r>
+        <w:rPr>
+          <w:rFonts w:asciiTheme="minorHAnsi" w:hAnsiTheme="minorHAnsi" w:cstheme="minorHAnsi"/>
+        </w:rPr>
+        <w:t>You should see output</w:t>
+      </w:r>
+      <w:r>
+        <w:rPr>
+          <w:rFonts w:asciiTheme="minorHAnsi" w:hAnsiTheme="minorHAnsi" w:cstheme="minorHAnsi"/>
+        </w:rPr>
+        <w:t xml:space="preserve"> </w:t>
+      </w:r>
+      <w:proofErr w:type="gramStart"/>
+      <w:r>
+        <w:rPr>
+          <w:rFonts w:asciiTheme="minorHAnsi" w:hAnsiTheme="minorHAnsi" w:cstheme="minorHAnsi"/>
+        </w:rPr>
+        <w:t>similar to</w:t>
+      </w:r>
+      <w:proofErr w:type="gramEnd"/>
+      <w:r>
+        <w:rPr>
+          <w:rFonts w:asciiTheme="minorHAnsi" w:hAnsiTheme="minorHAnsi" w:cstheme="minorHAnsi"/>
+        </w:rPr>
+        <w:t>:</w:t>
+      </w:r>
+    </w:p>
+    <w:p>
+      <w:pPr>
+        <w:rPr>
+          <w:rFonts w:asciiTheme="minorHAnsi" w:hAnsiTheme="minorHAnsi" w:cstheme="minorHAnsi"/>
+        </w:rPr>
+      </w:pPr>
+    </w:p>
+    <w:p>
+      <w:pPr>
+        <w:ind w:left="288"/>
+        <w:rPr>
+          <w:rFonts w:ascii="Courier" w:hAnsi="Courier" w:cstheme="minorHAnsi"/>
+        </w:rPr>
+      </w:pPr>
+      <w:r>
+        <w:rPr>
+          <w:rFonts w:ascii="Courier" w:hAnsi="Courier" w:cstheme="minorHAnsi"/>
+        </w:rPr>
+        <w:t xml:space="preserve">HEAD is now at </w:t>
+      </w:r>
+      <w:r>
+        <w:rPr>
+          <w:rFonts w:ascii="Courier" w:hAnsi="Courier" w:cstheme="minorHAnsi"/>
+        </w:rPr>
+        <w:t>…</w:t>
+      </w:r>
+    </w:p>
+    <w:p>
+      <w:pPr>
+        <w:rPr>
+          <w:rFonts w:asciiTheme="minorHAnsi" w:hAnsiTheme="minorHAnsi" w:cstheme="minorHAnsi"/>
+        </w:rPr>
+      </w:pPr>
+    </w:p>
+    <w:p>
+      <w:pPr>
+        <w:rPr>
+          <w:rFonts w:asciiTheme="minorHAnsi" w:hAnsiTheme="minorHAnsi" w:cstheme="minorHAnsi"/>
+        </w:rPr>
+      </w:pPr>
+      <w:r>
+        <w:rPr>
+          <w:rFonts w:asciiTheme="minorHAnsi" w:hAnsiTheme="minorHAnsi" w:cstheme="minorHAnsi"/>
+        </w:rPr>
+        <w:t xml:space="preserve">A.2. You </w:t>
+      </w:r>
+      <w:r>
+        <w:rPr>
+          <w:rFonts w:asciiTheme="minorHAnsi" w:hAnsiTheme="minorHAnsi" w:cstheme="minorHAnsi"/>
+        </w:rPr>
+        <w:t>will now need to:</w:t>
+      </w:r>
+    </w:p>
+    <w:p>
+      <w:pPr>
+        <w:pStyle w:val="ListParagraph"/>
+        <w:numPr>
+          <w:ilvl w:val="0"/>
+          <w:numId w:val="3"/>
+        </w:numPr>
+        <w:rPr>
+          <w:rFonts w:asciiTheme="minorHAnsi" w:hAnsiTheme="minorHAnsi" w:cstheme="minorHAnsi"/>
+        </w:rPr>
+      </w:pPr>
+      <w:r>
+        <w:rPr>
+          <w:rFonts w:asciiTheme="minorHAnsi" w:hAnsiTheme="minorHAnsi" w:cstheme="minorHAnsi"/>
+        </w:rPr>
+        <w:t>Repeat the steps you used to fix your Round2 issue:</w:t>
+      </w:r>
+    </w:p>
+    <w:p>
+      <w:pPr>
+        <w:pStyle w:val="ListParagraph"/>
+        <w:numPr>
+          <w:ilvl w:val="1"/>
+          <w:numId w:val="3"/>
+        </w:numPr>
+        <w:rPr>
+          <w:rFonts w:asciiTheme="minorHAnsi" w:hAnsiTheme="minorHAnsi" w:cstheme="minorHAnsi"/>
+        </w:rPr>
+      </w:pPr>
+      <w:r>
+        <w:rPr>
+          <w:rFonts w:asciiTheme="minorHAnsi" w:hAnsiTheme="minorHAnsi" w:cstheme="minorHAnsi"/>
+        </w:rPr>
+        <w:t>make a new feature branch</w:t>
+      </w:r>
+    </w:p>
+    <w:p>
+      <w:pPr>
+        <w:pStyle w:val="ListParagraph"/>
+        <w:numPr>
+          <w:ilvl w:val="1"/>
+          <w:numId w:val="3"/>
+        </w:numPr>
+        <w:rPr>
+          <w:rFonts w:asciiTheme="minorHAnsi" w:hAnsiTheme="minorHAnsi" w:cstheme="minorHAnsi"/>
+        </w:rPr>
+      </w:pPr>
+      <w:r>
+        <w:rPr>
+          <w:rFonts w:asciiTheme="minorHAnsi" w:hAnsiTheme="minorHAnsi" w:cstheme="minorHAnsi"/>
+        </w:rPr>
+        <w:t>switch to your feature branch</w:t>
+      </w:r>
+    </w:p>
+    <w:p>
+      <w:pPr>
+        <w:pStyle w:val="ListParagraph"/>
+        <w:numPr>
+          <w:ilvl w:val="1"/>
+          <w:numId w:val="3"/>
+        </w:numPr>
+        <w:rPr>
+          <w:rFonts w:asciiTheme="minorHAnsi" w:hAnsiTheme="minorHAnsi" w:cstheme="minorHAnsi"/>
+        </w:rPr>
+      </w:pPr>
+      <w:r>
+        <w:rPr>
+          <w:rFonts w:asciiTheme="minorHAnsi" w:hAnsiTheme="minorHAnsi" w:cstheme="minorHAnsi"/>
+        </w:rPr>
+        <w:t>make the changes necessary to address your Round2 issue</w:t>
+      </w:r>
+    </w:p>
+    <w:p>
+      <w:pPr>
+        <w:pStyle w:val="ListParagraph"/>
+        <w:numPr>
+          <w:ilvl w:val="1"/>
+          <w:numId w:val="3"/>
+        </w:numPr>
+        <w:rPr>
+          <w:rFonts w:asciiTheme="minorHAnsi" w:hAnsiTheme="minorHAnsi" w:cstheme="minorHAnsi"/>
+        </w:rPr>
+      </w:pPr>
+      <w:r>
+        <w:rPr>
+          <w:rFonts w:asciiTheme="minorHAnsi" w:hAnsiTheme="minorHAnsi" w:cstheme="minorHAnsi"/>
+        </w:rPr>
+        <w:t>stage and commit your changes to your feature branch</w:t>
+      </w:r>
+    </w:p>
+    <w:p>
+      <w:pPr>
+        <w:pStyle w:val="ListParagraph"/>
+        <w:numPr>
+          <w:ilvl w:val="1"/>
+          <w:numId w:val="3"/>
+        </w:numPr>
+        <w:rPr>
+          <w:rFonts w:asciiTheme="minorHAnsi" w:hAnsiTheme="minorHAnsi" w:cstheme="minorHAnsi"/>
+        </w:rPr>
+      </w:pPr>
+      <w:r>
+        <w:rPr>
+          <w:rFonts w:asciiTheme="minorHAnsi" w:hAnsiTheme="minorHAnsi" w:cstheme="minorHAnsi"/>
+        </w:rPr>
+        <w:t>Push your feature branch to your origin</w:t>
+      </w:r>
+    </w:p>
+    <w:p>
+      <w:pPr>
+        <w:pStyle w:val="ListParagraph"/>
+        <w:numPr>
+          <w:ilvl w:val="1"/>
+          <w:numId w:val="3"/>
+        </w:numPr>
+        <w:rPr>
+          <w:rFonts w:asciiTheme="minorHAnsi" w:hAnsiTheme="minorHAnsi" w:cstheme="minorHAnsi"/>
+        </w:rPr>
+      </w:pPr>
+      <w:r>
+        <w:rPr>
+          <w:rFonts w:asciiTheme="minorHAnsi" w:hAnsiTheme="minorHAnsi" w:cstheme="minorHAnsi"/>
+        </w:rPr>
+        <w:t>Make a pull request to the upstream for your new feature branch</w:t>
+      </w:r>
+    </w:p>
+    <w:p>
+      <w:pPr>
+        <w:pStyle w:val="ListParagraph"/>
+        <w:numPr>
+          <w:ilvl w:val="2"/>
+          <w:numId w:val="3"/>
+        </w:numPr>
+        <w:rPr>
+          <w:rFonts w:asciiTheme="minorHAnsi" w:hAnsiTheme="minorHAnsi" w:cstheme="minorHAnsi"/>
+        </w:rPr>
+      </w:pPr>
+      <w:r>
+        <w:rPr>
+          <w:rFonts w:asciiTheme="minorHAnsi" w:hAnsiTheme="minorHAnsi" w:cstheme="minorHAnsi"/>
+        </w:rPr>
+        <w:t>When you look at this pull request it should indicate that it cannot be merged automatically.</w:t>
+      </w:r>
+    </w:p>
+    <w:p>
+      <w:pPr>
+        <w:rPr>
+          <w:rFonts w:asciiTheme="minorHAnsi" w:hAnsiTheme="minorHAnsi" w:cstheme="minorHAnsi"/>
+        </w:rPr>
+      </w:pPr>
+    </w:p>
+    <w:p>
+      <w:pPr>
+        <w:rPr>
+          <w:rFonts w:asciiTheme="minorHAnsi" w:hAnsiTheme="minorHAnsi" w:cstheme="minorHAnsi"/>
+        </w:rPr>
+      </w:pPr>
+      <w:r>
+        <w:rPr>
+          <w:rFonts w:asciiTheme="minorHAnsi" w:hAnsiTheme="minorHAnsi" w:cstheme="minorHAnsi"/>
+        </w:rPr>
+        <w:t>A.3. Return to question #6 and continue with this assignment.</w:t>
+      </w:r>
+    </w:p>
+    <w:p>
+      <w:pPr>
+        <w:rPr>
+          <w:rFonts w:asciiTheme="minorHAnsi" w:hAnsiTheme="minorHAnsi" w:cstheme="minorHAnsi"/>
+        </w:rPr>
+      </w:pPr>
+    </w:p>
+    <w:p>
+      <w:pPr>
+        <w:pBdr>
+          <w:bottom w:val="double" w:sz="6" w:space="1" w:color="auto"/>
+        </w:pBdr>
+        <w:rPr>
+          <w:rFonts w:asciiTheme="minorHAnsi" w:hAnsiTheme="minorHAnsi" w:cstheme="minorHAnsi"/>
+        </w:rPr>
+      </w:pPr>
+    </w:p>
+    <w:p>
+      <w:pPr>
+        <w:rPr>
+          <w:rFonts w:asciiTheme="minorHAnsi" w:hAnsiTheme="minorHAnsi" w:cstheme="minorHAnsi"/>
+        </w:rPr>
+      </w:pPr>
+    </w:p>
+    <w:p>
+      <w:pPr>
+        <w:rPr>
+          <w:rFonts w:asciiTheme="minorHAnsi" w:hAnsiTheme="minorHAnsi" w:cstheme="minorHAnsi"/>
+        </w:rPr>
+      </w:pPr>
+      <w:r>
+        <w:rPr>
+          <w:rFonts w:asciiTheme="minorHAnsi" w:hAnsiTheme="minorHAnsi" w:cstheme="minorHAnsi"/>
+          <w:b/>
+          <w:bCs/>
+        </w:rPr>
+        <w:t>Optional:</w:t>
+      </w:r>
+      <w:r>
+        <w:rPr>
+          <w:rFonts w:asciiTheme="minorHAnsi" w:hAnsiTheme="minorHAnsi" w:cstheme="minorHAnsi"/>
+        </w:rPr>
+        <w:t xml:space="preserve"> To help us improve and scope these activities for future semesters please consider providing the following feedback.</w:t>
+      </w:r>
+    </w:p>
+    <w:p>
+      <w:pPr>
+        <w:rPr>
+          <w:rFonts w:asciiTheme="minorHAnsi" w:hAnsiTheme="minorHAnsi" w:cstheme="minorHAnsi"/>
+        </w:rPr>
+      </w:pPr>
+    </w:p>
+    <w:p>
+      <w:pPr>
         <w:ind w:firstLine="360"/>
-        <w:textAlignment w:val="center"/>
-        <w:rPr>
-          <w:rFonts w:asciiTheme="minorHAnsi" w:hAnsiTheme="minorHAnsi" w:cstheme="minorHAnsi"/>
-        </w:rPr>
-      </w:pPr>
-      <w:r>
-        <w:rPr>
-          <w:rFonts w:asciiTheme="minorHAnsi" w:hAnsiTheme="minorHAnsi" w:cstheme="minorHAnsi"/>
-        </w:rPr>
-        <w:t>b. Please comment on any particular challenges you faced in completing this activity.</w:t>
-      </w:r>
-    </w:p>
-    <w:p>
-      <w:pPr>
-        <w:shd w:val="clear" w:color="auto" w:fill="FFFFFF"/>
-        <w:ind w:firstLine="360"/>
-        <w:textAlignment w:val="center"/>
+        <w:rPr>
+          <w:rFonts w:asciiTheme="minorHAnsi" w:hAnsiTheme="minorHAnsi" w:cstheme="minorHAnsi"/>
+        </w:rPr>
+      </w:pPr>
+      <w:r>
+        <w:rPr>
+          <w:rFonts w:asciiTheme="minorHAnsi" w:hAnsiTheme="minorHAnsi" w:cstheme="minorHAnsi"/>
+        </w:rPr>
+        <w:t xml:space="preserve">a. Approximately how much time did you spend on this activity outside of class time?  </w:t>
+      </w:r>
+    </w:p>
+    <w:p>
+      <w:pPr>
         <w:rPr>
           <w:rFonts w:asciiTheme="minorHAnsi" w:hAnsiTheme="minorHAnsi" w:cstheme="minorHAnsi"/>
         </w:rPr>
@@ -10943,6 +11022,55 @@
     </w:p>
     <w:p>
       <w:pPr>
+        <w:shd w:val="clear" w:color="auto" w:fill="FFFFFF"/>
+        <w:textAlignment w:val="center"/>
+        <w:rPr>
+          <w:rFonts w:asciiTheme="minorHAnsi" w:hAnsiTheme="minorHAnsi" w:cstheme="minorHAnsi"/>
+        </w:rPr>
+      </w:pPr>
+    </w:p>
+    <w:p>
+      <w:pPr>
+        <w:shd w:val="clear" w:color="auto" w:fill="FFFFFF"/>
+        <w:ind w:firstLine="360"/>
+        <w:textAlignment w:val="center"/>
+        <w:rPr>
+          <w:rFonts w:asciiTheme="minorHAnsi" w:hAnsiTheme="minorHAnsi" w:cstheme="minorHAnsi"/>
+        </w:rPr>
+      </w:pPr>
+      <w:r>
+        <w:rPr>
+          <w:rFonts w:asciiTheme="minorHAnsi" w:hAnsiTheme="minorHAnsi" w:cstheme="minorHAnsi"/>
+        </w:rPr>
+        <w:lastRenderedPageBreak/>
+        <w:t>b. Please comment on any particular challenges you faced in completing this activity.</w:t>
+      </w:r>
+    </w:p>
+    <w:p>
+      <w:pPr>
+        <w:shd w:val="clear" w:color="auto" w:fill="FFFFFF"/>
+        <w:ind w:firstLine="360"/>
+        <w:textAlignment w:val="center"/>
+        <w:rPr>
+          <w:rFonts w:asciiTheme="minorHAnsi" w:hAnsiTheme="minorHAnsi" w:cstheme="minorHAnsi"/>
+        </w:rPr>
+      </w:pPr>
+    </w:p>
+    <w:p>
+      <w:pPr>
+        <w:pBdr>
+          <w:top w:val="thinThickThinSmallGap" w:sz="24" w:space="4" w:color="0070C0"/>
+          <w:left w:val="thinThickThinSmallGap" w:sz="24" w:space="4" w:color="0070C0"/>
+          <w:bottom w:val="thinThickThinSmallGap" w:sz="24" w:space="4" w:color="0070C0"/>
+          <w:right w:val="thinThickThinSmallGap" w:sz="24" w:space="4" w:color="0070C0"/>
+        </w:pBdr>
+        <w:rPr>
+          <w:rFonts w:asciiTheme="minorHAnsi" w:hAnsiTheme="minorHAnsi" w:cstheme="minorHAnsi"/>
+        </w:rPr>
+      </w:pPr>
+    </w:p>
+    <w:p>
+      <w:pPr>
         <w:pBdr>
           <w:bottom w:val="double" w:sz="6" w:space="1" w:color="auto"/>
         </w:pBdr>
@@ -11010,7 +11138,7 @@
           <w:rFonts w:asciiTheme="minorHAnsi" w:hAnsiTheme="minorHAnsi" w:cstheme="minorHAnsi"/>
         </w:rPr>
       </w:pPr>
-      <w:hyperlink r:id="rId10" w:history="1">
+      <w:hyperlink r:id="rId11" w:history="1">
         <w:r>
           <w:rPr>
             <w:rStyle w:val="Hyperlink"/>
@@ -11031,7 +11159,7 @@
           <w:rFonts w:asciiTheme="minorHAnsi" w:hAnsiTheme="minorHAnsi" w:cstheme="minorHAnsi"/>
         </w:rPr>
       </w:pPr>
-      <w:hyperlink r:id="rId11" w:history="1">
+      <w:hyperlink r:id="rId12" w:history="1">
         <w:r>
           <w:rPr>
             <w:rStyle w:val="Hyperlink"/>
@@ -11052,7 +11180,7 @@
           <w:rFonts w:asciiTheme="minorHAnsi" w:hAnsiTheme="minorHAnsi" w:cstheme="minorHAnsi"/>
         </w:rPr>
       </w:pPr>
-      <w:hyperlink r:id="rId12" w:history="1">
+      <w:hyperlink r:id="rId13" w:history="1">
         <w:r>
           <w:rPr>
             <w:rStyle w:val="Hyperlink"/>
@@ -11071,7 +11199,7 @@
       </w:pPr>
     </w:p>
     <w:sectPr>
-      <w:footerReference w:type="default" r:id="rId13"/>
+      <w:footerReference w:type="default" r:id="rId14"/>
       <w:pgSz w:w="12240" w:h="15840"/>
       <w:pgMar w:top="1440" w:right="1440" w:bottom="1440" w:left="1440" w:header="720" w:footer="288" w:gutter="0"/>
       <w:cols w:space="720"/>
